--- a/laporan tuung.docx
+++ b/laporan tuung.docx
@@ -128,6 +128,7 @@
     <w:p>
       <w:pPr>
         <w:numPr>
+          <w:ilvl w:val="0"/>
           <w:numId w:val="0"/>
         </w:numPr>
         <w:spacing w:line="360" w:lineRule="auto"/>
@@ -263,6 +264,184 @@
           <w:lang w:val="en-US"/>
         </w:rPr>
         <w:t xml:space="preserve"> [3]Tanaman ini dianggap sebagai lalapan yang tidak boleh ketinggalan untuk disantap. Kelezatan dan tingkat gizi dari terong bisa menjadi daya tarik bagi masyarakat. Oleh karenanya, banyak petani yang membudidayakan terong sejak lama.</w:t>
+      </w:r>
+    </w:p>
+    <w:p>
+      <w:pPr>
+        <w:numPr>
+          <w:numId w:val="0"/>
+        </w:numPr>
+        <w:spacing w:line="360" w:lineRule="auto"/>
+        <w:ind w:firstLine="720" w:firstLineChars="0"/>
+        <w:jc w:val="both"/>
+        <w:rPr>
+          <w:rFonts w:hint="default" w:ascii="Times New Roman" w:hAnsi="Times New Roman" w:eastAsia="sans-serif" w:cs="Times New Roman"/>
+          <w:i w:val="0"/>
+          <w:iCs w:val="0"/>
+          <w:caps w:val="0"/>
+          <w:color w:val="202122"/>
+          <w:spacing w:val="0"/>
+          <w:sz w:val="24"/>
+          <w:szCs w:val="24"/>
+          <w:shd w:val="clear" w:fill="FFFFFF"/>
+          <w:vertAlign w:val="baseline"/>
+          <w:lang w:val="en-US"/>
+        </w:rPr>
+      </w:pPr>
+      <w:r>
+        <w:rPr>
+          <w:rFonts w:hint="default" w:ascii="Times New Roman" w:hAnsi="Times New Roman" w:eastAsia="sans-serif" w:cs="Times New Roman"/>
+          <w:i w:val="0"/>
+          <w:iCs w:val="0"/>
+          <w:caps w:val="0"/>
+          <w:color w:val="202122"/>
+          <w:spacing w:val="0"/>
+          <w:sz w:val="24"/>
+          <w:szCs w:val="24"/>
+          <w:shd w:val="clear" w:fill="FFFFFF"/>
+          <w:lang w:val="en-US"/>
+        </w:rPr>
+        <w:t>[4]</w:t>
+      </w:r>
+      <w:r>
+        <w:rPr>
+          <w:rFonts w:hint="default" w:ascii="Times New Roman" w:hAnsi="Times New Roman" w:eastAsia="sans-serif" w:cs="Times New Roman"/>
+          <w:i w:val="0"/>
+          <w:iCs w:val="0"/>
+          <w:caps w:val="0"/>
+          <w:color w:val="202122"/>
+          <w:spacing w:val="0"/>
+          <w:sz w:val="24"/>
+          <w:szCs w:val="24"/>
+          <w:shd w:val="clear" w:fill="FFFFFF"/>
+          <w:vertAlign w:val="baseline"/>
+          <w:lang w:val="en-US"/>
+        </w:rPr>
+        <w:t xml:space="preserve"> Terong masih satu keluarga dengan cabe, tomat, dan kentang. Hama penyakit yang biasanya menyerang tanaman tersebut juga dapat menggangu budidaya terong. Oleh karena itu dalam melakukan rotasi tanaman, usahakan tidak dengan tanaman-tanaman tersebut. Penyemaian benih terong, benih yang baik untuk budidaya terong memiliki daya tumbuh di atas 75%. Dengan benih seperti itu, kebutuhan benih untuk satu hektar mencapai, 300-500 gram.</w:t>
+      </w:r>
+    </w:p>
+    <w:p>
+      <w:pPr>
+        <w:numPr>
+          <w:numId w:val="0"/>
+        </w:numPr>
+        <w:spacing w:line="360" w:lineRule="auto"/>
+        <w:jc w:val="both"/>
+        <w:rPr>
+          <w:rFonts w:hint="default" w:ascii="Times New Roman" w:hAnsi="Times New Roman" w:eastAsia="sans-serif" w:cs="Times New Roman"/>
+          <w:i w:val="0"/>
+          <w:iCs w:val="0"/>
+          <w:caps w:val="0"/>
+          <w:color w:val="202122"/>
+          <w:spacing w:val="0"/>
+          <w:sz w:val="24"/>
+          <w:szCs w:val="24"/>
+          <w:shd w:val="clear" w:fill="FFFFFF"/>
+          <w:vertAlign w:val="baseline"/>
+          <w:lang w:val="en-US"/>
+        </w:rPr>
+      </w:pPr>
+      <w:r>
+        <w:rPr>
+          <w:rFonts w:hint="default" w:ascii="Times New Roman" w:hAnsi="Times New Roman" w:eastAsia="sans-serif" w:cs="Times New Roman"/>
+          <w:i w:val="0"/>
+          <w:iCs w:val="0"/>
+          <w:caps w:val="0"/>
+          <w:color w:val="202122"/>
+          <w:spacing w:val="0"/>
+          <w:sz w:val="24"/>
+          <w:szCs w:val="24"/>
+          <w:shd w:val="clear" w:fill="FFFFFF"/>
+          <w:vertAlign w:val="baseline"/>
+          <w:lang w:val="en-US"/>
+        </w:rPr>
+        <w:tab/>
+      </w:r>
+      <w:r>
+        <w:rPr>
+          <w:rFonts w:hint="default" w:ascii="Times New Roman" w:hAnsi="Times New Roman" w:eastAsia="sans-serif" w:cs="Times New Roman"/>
+          <w:i w:val="0"/>
+          <w:iCs w:val="0"/>
+          <w:caps w:val="0"/>
+          <w:color w:val="202122"/>
+          <w:spacing w:val="0"/>
+          <w:sz w:val="24"/>
+          <w:szCs w:val="24"/>
+          <w:shd w:val="clear" w:fill="FFFFFF"/>
+          <w:lang w:val="en-US"/>
+        </w:rPr>
+        <w:t xml:space="preserve">Kondisi tanah yang ideal untuk budidaya terong adalah tanah lempung berpasir dengan kisaran pH 6,5-7. Terong berproduksi maksimal pada kisaran suhu 22-30 </w:t>
+      </w:r>
+      <w:r>
+        <w:rPr>
+          <w:rFonts w:hint="default" w:ascii="Times New Roman" w:hAnsi="Times New Roman" w:eastAsia="sans-serif" w:cs="Times New Roman"/>
+          <w:i w:val="0"/>
+          <w:iCs w:val="0"/>
+          <w:caps w:val="0"/>
+          <w:color w:val="202122"/>
+          <w:spacing w:val="0"/>
+          <w:sz w:val="24"/>
+          <w:szCs w:val="24"/>
+          <w:shd w:val="clear" w:fill="FFFFFF"/>
+          <w:vertAlign w:val="superscript"/>
+          <w:lang w:val="en-US"/>
+        </w:rPr>
+        <w:t>o</w:t>
+      </w:r>
+      <w:r>
+        <w:rPr>
+          <w:rFonts w:hint="default" w:ascii="Times New Roman" w:hAnsi="Times New Roman" w:eastAsia="sans-serif" w:cs="Times New Roman"/>
+          <w:i w:val="0"/>
+          <w:iCs w:val="0"/>
+          <w:caps w:val="0"/>
+          <w:color w:val="202122"/>
+          <w:spacing w:val="0"/>
+          <w:sz w:val="24"/>
+          <w:szCs w:val="24"/>
+          <w:shd w:val="clear" w:fill="FFFFFF"/>
+          <w:vertAlign w:val="baseline"/>
+          <w:lang w:val="en-US"/>
+        </w:rPr>
+        <w:t>C. Tanaman ini membutuhkan sinar matahari yang cukup, karena itu cocok untuk ditanam di musim kemarau. Akan tetapi, cuaca di Indonesia sendiri masih sering berubah-ubah. Jika terjadi hujan secara tiba-tiba, tanaman akan mati dan layu dikarenakan tidak adanya perlindungan dari hujan, apalagi lokasi kebun yang berada di tanah lapang dan tidak terdapat pepohonan.</w:t>
+      </w:r>
+    </w:p>
+    <w:p>
+      <w:pPr>
+        <w:numPr>
+          <w:numId w:val="0"/>
+        </w:numPr>
+        <w:spacing w:line="360" w:lineRule="auto"/>
+        <w:jc w:val="both"/>
+        <w:rPr>
+          <w:rFonts w:hint="default" w:ascii="Times New Roman" w:hAnsi="Times New Roman" w:eastAsia="sans-serif" w:cs="Times New Roman"/>
+          <w:i w:val="0"/>
+          <w:iCs w:val="0"/>
+          <w:caps w:val="0"/>
+          <w:color w:val="202122"/>
+          <w:spacing w:val="0"/>
+          <w:sz w:val="24"/>
+          <w:szCs w:val="24"/>
+          <w:shd w:val="clear" w:fill="FFFFFF"/>
+          <w:vertAlign w:val="baseline"/>
+          <w:lang w:val="en-US"/>
+        </w:rPr>
+      </w:pPr>
+      <w:r>
+        <w:rPr>
+          <w:rFonts w:hint="default" w:ascii="Times New Roman" w:hAnsi="Times New Roman" w:eastAsia="sans-serif" w:cs="Times New Roman"/>
+          <w:i w:val="0"/>
+          <w:iCs w:val="0"/>
+          <w:caps w:val="0"/>
+          <w:color w:val="202122"/>
+          <w:spacing w:val="0"/>
+          <w:sz w:val="24"/>
+          <w:szCs w:val="24"/>
+          <w:shd w:val="clear" w:fill="FFFFFF"/>
+          <w:vertAlign w:val="baseline"/>
+          <w:lang w:val="en-US"/>
+        </w:rPr>
+        <w:tab/>
+        <w:t>Usaha petani dalam pembudidayaan tanaman terong ini, biasanya petani akan melakukan penyiraman pada pagi dan sore hari, terutama seminggu setelah penanaman. Pada saat hujan, petani harus menutup tanaman pepaya muda dengan pelindung agar tidak terkena hujan yang berlebihan yang akan membuatnya mati karena layu. Dengan pemeliharaan yang dilakukan maka akan menghasilkan penurunan tingkat kematian tanaman terong tersebut. Permasalahan utamanya yaitu petani tidak dapat memprediksi cuaca dengan pasti dan kondisi lahan saat itu, apalagi jika petani sedang tidak berada di kebun.</w:t>
       </w:r>
       <w:bookmarkStart w:id="0" w:name="_GoBack"/>
       <w:bookmarkEnd w:id="0"/>
@@ -560,7 +739,7 @@
     <w:lsdException w:uiPriority="99" w:name="footnote text"/>
     <w:lsdException w:uiPriority="99" w:name="annotation text"/>
     <w:lsdException w:uiPriority="99" w:semiHidden="0" w:name="header"/>
-    <w:lsdException w:uiPriority="99" w:semiHidden="0" w:name="footer"/>
+    <w:lsdException w:qFormat="1" w:uiPriority="99" w:semiHidden="0" w:name="footer"/>
     <w:lsdException w:uiPriority="99" w:name="index heading"/>
     <w:lsdException w:qFormat="1" w:uiPriority="35" w:name="caption"/>
     <w:lsdException w:uiPriority="99" w:name="table of figures"/>
@@ -870,6 +1049,7 @@
     <w:basedOn w:val="1"/>
     <w:link w:val="13"/>
     <w:unhideWhenUsed/>
+    <w:qFormat/>
     <w:uiPriority w:val="99"/>
     <w:pPr>
       <w:tabs>
@@ -915,6 +1095,7 @@
       <w:jc w:val="left"/>
     </w:pPr>
     <w:rPr>
+      <w:rFonts w:ascii="Times New Roman" w:hAnsi="Times New Roman" w:eastAsia="SimSun" w:cs="Times New Roman"/>
       <w:kern w:val="0"/>
       <w:sz w:val="24"/>
       <w:szCs w:val="24"/>

--- a/laporan tuung.docx
+++ b/laporan tuung.docx
@@ -269,6 +269,7 @@
     <w:p>
       <w:pPr>
         <w:numPr>
+          <w:ilvl w:val="0"/>
           <w:numId w:val="0"/>
         </w:numPr>
         <w:spacing w:line="360" w:lineRule="auto"/>
@@ -323,6 +324,7 @@
     <w:p>
       <w:pPr>
         <w:numPr>
+          <w:ilvl w:val="0"/>
           <w:numId w:val="0"/>
         </w:numPr>
         <w:spacing w:line="360" w:lineRule="auto"/>
@@ -408,6 +410,7 @@
     <w:p>
       <w:pPr>
         <w:numPr>
+          <w:ilvl w:val="0"/>
           <w:numId w:val="0"/>
         </w:numPr>
         <w:spacing w:line="360" w:lineRule="auto"/>
@@ -441,7 +444,401 @@
           <w:lang w:val="en-US"/>
         </w:rPr>
         <w:tab/>
-        <w:t>Usaha petani dalam pembudidayaan tanaman terong ini, biasanya petani akan melakukan penyiraman pada pagi dan sore hari, terutama seminggu setelah penanaman. Pada saat hujan, petani harus menutup tanaman pepaya muda dengan pelindung agar tidak terkena hujan yang berlebihan yang akan membuatnya mati karena layu. Dengan pemeliharaan yang dilakukan maka akan menghasilkan penurunan tingkat kematian tanaman terong tersebut. Permasalahan utamanya yaitu petani tidak dapat memprediksi cuaca dengan pasti dan kondisi lahan saat itu, apalagi jika petani sedang tidak berada di kebun.</w:t>
+      </w:r>
+      <w:r>
+        <w:rPr>
+          <w:rFonts w:hint="default" w:ascii="Times New Roman" w:hAnsi="Times New Roman" w:eastAsia="sans-serif" w:cs="Times New Roman"/>
+          <w:i w:val="0"/>
+          <w:iCs w:val="0"/>
+          <w:caps w:val="0"/>
+          <w:color w:val="202122"/>
+          <w:spacing w:val="0"/>
+          <w:sz w:val="24"/>
+          <w:szCs w:val="24"/>
+          <w:shd w:val="clear" w:fill="FFFFFF"/>
+          <w:vertAlign w:val="baseline"/>
+          <w:lang w:val="en-US"/>
+        </w:rPr>
+        <w:t>Usaha petani dalam pembudidayaan tanaman terong ini, biasanya petani akan melakukan penyiraman pada pagi dan sore hari, terutama seminggu setelah penanaman. Pada saat hujan, petani harus menutup tanaman terong muda dengan pelindung agar tidak terkena hujan yang berlebihan yang akan membuatnya mati karena layu. Dengan pemeliharaan yang dilakukan maka akan menghasilkan penurunan tingkat kematian tanaman terong tersebut. Permasalahan utamanya yaitu petani tidak dapat memprediksi cuaca dengan pasti dan kondisi lahan saat itu, apalagi jika petani sedang tidak berada di kebun.</w:t>
+      </w:r>
+    </w:p>
+    <w:p>
+      <w:pPr>
+        <w:numPr>
+          <w:ilvl w:val="0"/>
+          <w:numId w:val="0"/>
+        </w:numPr>
+        <w:spacing w:line="360" w:lineRule="auto"/>
+        <w:jc w:val="both"/>
+        <w:rPr>
+          <w:rFonts w:hint="default" w:ascii="Times New Roman" w:hAnsi="Times New Roman" w:eastAsia="sans-serif" w:cs="Times New Roman"/>
+          <w:i w:val="0"/>
+          <w:iCs w:val="0"/>
+          <w:caps w:val="0"/>
+          <w:color w:val="202122"/>
+          <w:spacing w:val="0"/>
+          <w:sz w:val="24"/>
+          <w:szCs w:val="24"/>
+          <w:shd w:val="clear" w:fill="FFFFFF"/>
+          <w:vertAlign w:val="baseline"/>
+          <w:lang w:val="en-US"/>
+        </w:rPr>
+      </w:pPr>
+      <w:r>
+        <w:rPr>
+          <w:rFonts w:hint="default" w:ascii="Times New Roman" w:hAnsi="Times New Roman" w:eastAsia="sans-serif" w:cs="Times New Roman"/>
+          <w:i w:val="0"/>
+          <w:iCs w:val="0"/>
+          <w:caps w:val="0"/>
+          <w:color w:val="202122"/>
+          <w:spacing w:val="0"/>
+          <w:sz w:val="24"/>
+          <w:szCs w:val="24"/>
+          <w:shd w:val="clear" w:fill="FFFFFF"/>
+          <w:vertAlign w:val="baseline"/>
+          <w:lang w:val="en-US"/>
+        </w:rPr>
+        <w:tab/>
+        <w:t xml:space="preserve">Jadi, Diperlukan sistem yang dapat langsung memonitoring dan mengirim informasi kondisi lahan terkini, serta membantu petani. Dengan menerapkan </w:t>
+      </w:r>
+      <w:r>
+        <w:rPr>
+          <w:rFonts w:hint="default" w:ascii="Times New Roman" w:hAnsi="Times New Roman" w:eastAsia="sans-serif" w:cs="Times New Roman"/>
+          <w:i/>
+          <w:iCs/>
+          <w:caps w:val="0"/>
+          <w:color w:val="202122"/>
+          <w:spacing w:val="0"/>
+          <w:sz w:val="24"/>
+          <w:szCs w:val="24"/>
+          <w:shd w:val="clear" w:fill="FFFFFF"/>
+          <w:vertAlign w:val="baseline"/>
+          <w:lang w:val="en-US"/>
+        </w:rPr>
+        <w:t>Internet of Things (IoT)</w:t>
+      </w:r>
+      <w:r>
+        <w:rPr>
+          <w:rFonts w:hint="default" w:ascii="Times New Roman" w:hAnsi="Times New Roman" w:eastAsia="sans-serif" w:cs="Times New Roman"/>
+          <w:i w:val="0"/>
+          <w:iCs w:val="0"/>
+          <w:caps w:val="0"/>
+          <w:color w:val="202122"/>
+          <w:spacing w:val="0"/>
+          <w:sz w:val="24"/>
+          <w:szCs w:val="24"/>
+          <w:shd w:val="clear" w:fill="FFFFFF"/>
+          <w:vertAlign w:val="baseline"/>
+          <w:lang w:val="en-US"/>
+        </w:rPr>
+        <w:t>, Tentu akan mempermudah dalam pengiriman data melalui jaringan tanpa memerlukan interaksi manusia. Sistem tersebut nantinya akan melakukan monitoring kelembaban tanah dan suhu, serta melakukan penyiraman secara otomatis, pengusiran hama dan pemasangan pelindung cuaca otomatis. Dimana para petani akan lebih mudah melakukan pemeliharaan tanaman terong. Petani tidak perlu melakukan penyiraman sendiri karena sistem akan melakukan penyiraman otomatis ketika kelembabpan tanah berada di bawah 30%. Adapun pengusiran hama otomatis, dimana jika sistem mendeteksi adanya pergerakan dari hama tumbuhan maka akan segera melakukan pengusiran secara otomatis. Serta sistem akan memasang perlindungan cuaca secara otomatis jika sensor mendeteksi intensitas hujan tinggi ataupun terik matahari. Untuk data akan ditampilkan pada website yang disediakan. Jadi para petani akan lebih menghemat waktu dan tidak perlu sering ke kebun.</w:t>
+      </w:r>
+    </w:p>
+    <w:p>
+      <w:pPr>
+        <w:numPr>
+          <w:ilvl w:val="0"/>
+          <w:numId w:val="0"/>
+        </w:numPr>
+        <w:spacing w:line="360" w:lineRule="auto"/>
+        <w:jc w:val="both"/>
+        <w:rPr>
+          <w:rFonts w:hint="default" w:ascii="Times New Roman" w:hAnsi="Times New Roman" w:eastAsia="sans-serif" w:cs="Times New Roman"/>
+          <w:i w:val="0"/>
+          <w:iCs w:val="0"/>
+          <w:caps w:val="0"/>
+          <w:color w:val="202122"/>
+          <w:spacing w:val="0"/>
+          <w:sz w:val="24"/>
+          <w:szCs w:val="24"/>
+          <w:shd w:val="clear" w:fill="FFFFFF"/>
+          <w:vertAlign w:val="baseline"/>
+          <w:lang w:val="en-US"/>
+        </w:rPr>
+      </w:pPr>
+      <w:r>
+        <w:rPr>
+          <w:rFonts w:hint="default" w:ascii="Times New Roman" w:hAnsi="Times New Roman" w:eastAsia="sans-serif" w:cs="Times New Roman"/>
+          <w:i w:val="0"/>
+          <w:iCs w:val="0"/>
+          <w:caps w:val="0"/>
+          <w:color w:val="202122"/>
+          <w:spacing w:val="0"/>
+          <w:sz w:val="24"/>
+          <w:szCs w:val="24"/>
+          <w:shd w:val="clear" w:fill="FFFFFF"/>
+          <w:vertAlign w:val="baseline"/>
+          <w:lang w:val="en-US"/>
+        </w:rPr>
+        <w:tab/>
+        <w:t xml:space="preserve">Alat ini menggunakan beberapa komponen seperti ESP32 sebagai mikrokontroler atau pusat kendali dari sistem kerja alat, sensor </w:t>
+      </w:r>
+      <w:r>
+        <w:rPr>
+          <w:rFonts w:hint="default" w:ascii="Times New Roman" w:hAnsi="Times New Roman" w:eastAsia="sans-serif" w:cs="Times New Roman"/>
+          <w:i/>
+          <w:iCs/>
+          <w:caps w:val="0"/>
+          <w:color w:val="202122"/>
+          <w:spacing w:val="0"/>
+          <w:sz w:val="24"/>
+          <w:szCs w:val="24"/>
+          <w:shd w:val="clear" w:fill="FFFFFF"/>
+          <w:vertAlign w:val="baseline"/>
+          <w:lang w:val="en-US"/>
+        </w:rPr>
+        <w:t>soil moisture</w:t>
+      </w:r>
+      <w:r>
+        <w:rPr>
+          <w:rFonts w:hint="default" w:ascii="Times New Roman" w:hAnsi="Times New Roman" w:eastAsia="sans-serif" w:cs="Times New Roman"/>
+          <w:i w:val="0"/>
+          <w:iCs w:val="0"/>
+          <w:caps w:val="0"/>
+          <w:color w:val="202122"/>
+          <w:spacing w:val="0"/>
+          <w:sz w:val="24"/>
+          <w:szCs w:val="24"/>
+          <w:shd w:val="clear" w:fill="FFFFFF"/>
+          <w:vertAlign w:val="baseline"/>
+          <w:lang w:val="en-US"/>
+        </w:rPr>
+        <w:t xml:space="preserve"> untuk mengukur tingkat kelembaban tanah, sensor PIR untuk mendeteksi pergerakan dari hama tumbuhan, sensor </w:t>
+      </w:r>
+      <w:r>
+        <w:rPr>
+          <w:rFonts w:hint="default" w:ascii="Times New Roman" w:hAnsi="Times New Roman" w:eastAsia="sans-serif" w:cs="Times New Roman"/>
+          <w:i/>
+          <w:iCs/>
+          <w:caps w:val="0"/>
+          <w:color w:val="202122"/>
+          <w:spacing w:val="0"/>
+          <w:sz w:val="24"/>
+          <w:szCs w:val="24"/>
+          <w:shd w:val="clear" w:fill="FFFFFF"/>
+          <w:vertAlign w:val="baseline"/>
+          <w:lang w:val="en-US"/>
+        </w:rPr>
+        <w:t>rain meter</w:t>
+      </w:r>
+      <w:r>
+        <w:rPr>
+          <w:rFonts w:hint="default" w:ascii="Times New Roman" w:hAnsi="Times New Roman" w:eastAsia="sans-serif" w:cs="Times New Roman"/>
+          <w:i w:val="0"/>
+          <w:iCs w:val="0"/>
+          <w:caps w:val="0"/>
+          <w:color w:val="202122"/>
+          <w:spacing w:val="0"/>
+          <w:sz w:val="24"/>
+          <w:szCs w:val="24"/>
+          <w:shd w:val="clear" w:fill="FFFFFF"/>
+          <w:vertAlign w:val="baseline"/>
+          <w:lang w:val="en-US"/>
+        </w:rPr>
+        <w:t xml:space="preserve"> yang menjadi indikator pemasangan pelindung cuaca. Pompa air dan motor DC akan dikontrol dengan relay untuk melakukan penyiraman, pengusiran hama dan pemasangan pelindung cuaca, serta CloudMQTT digunakan untuk media komunikasi antara mikrokontroler dengan website. Serta sistem nantinya akan menggunakan logika </w:t>
+      </w:r>
+      <w:r>
+        <w:rPr>
+          <w:rFonts w:hint="default" w:ascii="Times New Roman" w:hAnsi="Times New Roman" w:eastAsia="sans-serif" w:cs="Times New Roman"/>
+          <w:i/>
+          <w:iCs/>
+          <w:caps w:val="0"/>
+          <w:color w:val="202122"/>
+          <w:spacing w:val="0"/>
+          <w:sz w:val="24"/>
+          <w:szCs w:val="24"/>
+          <w:shd w:val="clear" w:fill="FFFFFF"/>
+          <w:vertAlign w:val="baseline"/>
+          <w:lang w:val="en-US"/>
+        </w:rPr>
+        <w:t>fuzzy</w:t>
+      </w:r>
+      <w:r>
+        <w:rPr>
+          <w:rFonts w:hint="default" w:ascii="Times New Roman" w:hAnsi="Times New Roman" w:eastAsia="sans-serif" w:cs="Times New Roman"/>
+          <w:i w:val="0"/>
+          <w:iCs w:val="0"/>
+          <w:caps w:val="0"/>
+          <w:color w:val="202122"/>
+          <w:spacing w:val="0"/>
+          <w:sz w:val="24"/>
+          <w:szCs w:val="24"/>
+          <w:shd w:val="clear" w:fill="FFFFFF"/>
+          <w:vertAlign w:val="baseline"/>
+          <w:lang w:val="en-US"/>
+        </w:rPr>
+        <w:t xml:space="preserve"> dalam penyiramannya, dimana logika tersebut merupakan suatu cara yang tepat untuk memetakan suatu ruang </w:t>
+      </w:r>
+      <w:r>
+        <w:rPr>
+          <w:rFonts w:hint="default" w:ascii="Times New Roman" w:hAnsi="Times New Roman" w:eastAsia="sans-serif" w:cs="Times New Roman"/>
+          <w:i/>
+          <w:iCs/>
+          <w:caps w:val="0"/>
+          <w:color w:val="202122"/>
+          <w:spacing w:val="0"/>
+          <w:sz w:val="24"/>
+          <w:szCs w:val="24"/>
+          <w:shd w:val="clear" w:fill="FFFFFF"/>
+          <w:vertAlign w:val="baseline"/>
+          <w:lang w:val="en-US"/>
+        </w:rPr>
+        <w:t>input</w:t>
+      </w:r>
+      <w:r>
+        <w:rPr>
+          <w:rFonts w:hint="default" w:ascii="Times New Roman" w:hAnsi="Times New Roman" w:eastAsia="sans-serif" w:cs="Times New Roman"/>
+          <w:i w:val="0"/>
+          <w:iCs w:val="0"/>
+          <w:caps w:val="0"/>
+          <w:color w:val="202122"/>
+          <w:spacing w:val="0"/>
+          <w:sz w:val="24"/>
+          <w:szCs w:val="24"/>
+          <w:shd w:val="clear" w:fill="FFFFFF"/>
+          <w:vertAlign w:val="baseline"/>
+          <w:lang w:val="en-US"/>
+        </w:rPr>
+        <w:t xml:space="preserve"> ke dalam suatu ruang </w:t>
+      </w:r>
+      <w:r>
+        <w:rPr>
+          <w:rFonts w:hint="default" w:ascii="Times New Roman" w:hAnsi="Times New Roman" w:eastAsia="sans-serif" w:cs="Times New Roman"/>
+          <w:i/>
+          <w:iCs/>
+          <w:caps w:val="0"/>
+          <w:color w:val="202122"/>
+          <w:spacing w:val="0"/>
+          <w:sz w:val="24"/>
+          <w:szCs w:val="24"/>
+          <w:shd w:val="clear" w:fill="FFFFFF"/>
+          <w:vertAlign w:val="baseline"/>
+          <w:lang w:val="en-US"/>
+        </w:rPr>
+        <w:t>output</w:t>
+      </w:r>
+      <w:r>
+        <w:rPr>
+          <w:rFonts w:hint="default" w:ascii="Times New Roman" w:hAnsi="Times New Roman" w:eastAsia="sans-serif" w:cs="Times New Roman"/>
+          <w:i w:val="0"/>
+          <w:iCs w:val="0"/>
+          <w:caps w:val="0"/>
+          <w:color w:val="202122"/>
+          <w:spacing w:val="0"/>
+          <w:sz w:val="24"/>
+          <w:szCs w:val="24"/>
+          <w:shd w:val="clear" w:fill="FFFFFF"/>
+          <w:vertAlign w:val="baseline"/>
+          <w:lang w:val="en-US"/>
+        </w:rPr>
+        <w:t>.</w:t>
+      </w:r>
+    </w:p>
+    <w:p>
+      <w:pPr>
+        <w:numPr>
+          <w:ilvl w:val="0"/>
+          <w:numId w:val="0"/>
+        </w:numPr>
+        <w:spacing w:line="360" w:lineRule="auto"/>
+        <w:jc w:val="both"/>
+        <w:rPr>
+          <w:rFonts w:hint="default" w:ascii="Times New Roman" w:hAnsi="Times New Roman" w:eastAsia="sans-serif" w:cs="Times New Roman"/>
+          <w:i w:val="0"/>
+          <w:iCs w:val="0"/>
+          <w:caps w:val="0"/>
+          <w:color w:val="202122"/>
+          <w:spacing w:val="0"/>
+          <w:sz w:val="24"/>
+          <w:szCs w:val="24"/>
+          <w:u w:val="none"/>
+          <w:shd w:val="clear" w:fill="FFFFFF"/>
+          <w:vertAlign w:val="baseline"/>
+          <w:lang w:val="en-US"/>
+        </w:rPr>
+      </w:pPr>
+      <w:r>
+        <w:rPr>
+          <w:rFonts w:hint="default" w:ascii="Times New Roman" w:hAnsi="Times New Roman" w:eastAsia="sans-serif" w:cs="Times New Roman"/>
+          <w:i w:val="0"/>
+          <w:iCs w:val="0"/>
+          <w:caps w:val="0"/>
+          <w:color w:val="202122"/>
+          <w:spacing w:val="0"/>
+          <w:sz w:val="24"/>
+          <w:szCs w:val="24"/>
+          <w:shd w:val="clear" w:fill="FFFFFF"/>
+          <w:vertAlign w:val="baseline"/>
+          <w:lang w:val="en-US"/>
+        </w:rPr>
+        <w:tab/>
+        <w:t xml:space="preserve">Adapan </w:t>
+      </w:r>
+      <w:r>
+        <w:rPr>
+          <w:rFonts w:hint="default" w:ascii="Times New Roman" w:hAnsi="Times New Roman" w:eastAsia="sans-serif" w:cs="Times New Roman"/>
+          <w:i/>
+          <w:iCs/>
+          <w:caps w:val="0"/>
+          <w:color w:val="202122"/>
+          <w:spacing w:val="0"/>
+          <w:sz w:val="24"/>
+          <w:szCs w:val="24"/>
+          <w:shd w:val="clear" w:fill="FFFFFF"/>
+          <w:vertAlign w:val="baseline"/>
+          <w:lang w:val="en-US"/>
+        </w:rPr>
+        <w:t>solar cell</w:t>
+      </w:r>
+      <w:r>
+        <w:rPr>
+          <w:rFonts w:hint="default" w:ascii="Times New Roman" w:hAnsi="Times New Roman" w:eastAsia="sans-serif" w:cs="Times New Roman"/>
+          <w:i w:val="0"/>
+          <w:iCs w:val="0"/>
+          <w:caps w:val="0"/>
+          <w:color w:val="202122"/>
+          <w:spacing w:val="0"/>
+          <w:sz w:val="24"/>
+          <w:szCs w:val="24"/>
+          <w:shd w:val="clear" w:fill="FFFFFF"/>
+          <w:vertAlign w:val="baseline"/>
+          <w:lang w:val="en-US"/>
+        </w:rPr>
+        <w:t xml:space="preserve"> yang digunakan untuk memanfaatkan energi matahari yang merupakan sumber daya alam berkelanjutan yang efektif serta bebas polusi untuk menghasilkan energi listrik. Proses perubahan energi matahari ini juga sebagai upaya dalam mengurangi pemanasan global yang disebabkan oleh energi listrik berbahan bakar fosil. Penggunaan </w:t>
+      </w:r>
+      <w:r>
+        <w:rPr>
+          <w:rFonts w:hint="default" w:ascii="Times New Roman" w:hAnsi="Times New Roman" w:eastAsia="sans-serif" w:cs="Times New Roman"/>
+          <w:i/>
+          <w:iCs/>
+          <w:caps w:val="0"/>
+          <w:color w:val="202122"/>
+          <w:spacing w:val="0"/>
+          <w:sz w:val="24"/>
+          <w:szCs w:val="24"/>
+          <w:u w:val="none"/>
+          <w:shd w:val="clear" w:fill="FFFFFF"/>
+          <w:vertAlign w:val="baseline"/>
+          <w:lang w:val="en-US"/>
+        </w:rPr>
+        <w:t>solar cell</w:t>
+      </w:r>
+      <w:r>
+        <w:rPr>
+          <w:rFonts w:hint="default" w:ascii="Times New Roman" w:hAnsi="Times New Roman" w:eastAsia="sans-serif" w:cs="Times New Roman"/>
+          <w:i w:val="0"/>
+          <w:iCs w:val="0"/>
+          <w:caps w:val="0"/>
+          <w:color w:val="202122"/>
+          <w:spacing w:val="0"/>
+          <w:sz w:val="24"/>
+          <w:szCs w:val="24"/>
+          <w:u w:val="none"/>
+          <w:shd w:val="clear" w:fill="FFFFFF"/>
+          <w:vertAlign w:val="baseline"/>
+          <w:lang w:val="en-US"/>
+        </w:rPr>
+        <w:t xml:space="preserve"> sangatlah efektif digunakan di wilayah tropis seperti Indonesia, apalagi di kebun petani mungkin akan kesusahan mendapatkan sumber daya listrik terdekat.</w:t>
       </w:r>
       <w:bookmarkStart w:id="0" w:name="_GoBack"/>
       <w:bookmarkEnd w:id="0"/>

--- a/laporan tuung.docx
+++ b/laporan tuung.docx
@@ -27,10 +27,10 @@
         <w:pStyle w:val="4"/>
         <w:numPr>
           <w:ilvl w:val="0"/>
-          <w:numId w:val="2"/>
+          <w:numId w:val="0"/>
         </w:numPr>
         <w:spacing w:line="360" w:lineRule="auto"/>
-        <w:ind w:left="540" w:hanging="540"/>
+        <w:ind w:leftChars="0"/>
         <w:rPr>
           <w:rFonts w:ascii="Times New Roman" w:hAnsi="Times New Roman" w:cs="Times New Roman"/>
           <w:b/>
@@ -41,6 +41,28 @@
       </w:pPr>
       <w:r>
         <w:rPr>
+          <w:rFonts w:hint="default" w:ascii="Times New Roman" w:hAnsi="Times New Roman" w:cs="Times New Roman"/>
+          <w:b/>
+          <w:bCs/>
+          <w:sz w:val="24"/>
+          <w:szCs w:val="24"/>
+          <w:lang w:val="en-US"/>
+        </w:rPr>
+        <w:t>1.1</w:t>
+      </w:r>
+      <w:r>
+        <w:rPr>
+          <w:rFonts w:hint="default" w:ascii="Times New Roman" w:hAnsi="Times New Roman" w:cs="Times New Roman"/>
+          <w:b/>
+          <w:bCs/>
+          <w:sz w:val="24"/>
+          <w:szCs w:val="24"/>
+          <w:lang w:val="en-US"/>
+        </w:rPr>
+        <w:tab/>
+      </w:r>
+      <w:r>
+        <w:rPr>
           <w:rFonts w:ascii="Times New Roman" w:hAnsi="Times New Roman" w:cs="Times New Roman"/>
           <w:b/>
           <w:bCs/>
@@ -53,7 +75,7 @@
     <w:p>
       <w:pPr>
         <w:spacing w:after="0" w:line="360" w:lineRule="auto"/>
-        <w:ind w:firstLine="540"/>
+        <w:ind w:firstLine="720" w:firstLineChars="0"/>
         <w:jc w:val="both"/>
         <w:rPr>
           <w:rFonts w:ascii="Times New Roman" w:hAnsi="Times New Roman" w:cs="Times New Roman"/>
@@ -499,6 +521,21 @@
           <w:lang w:val="en-US"/>
         </w:rPr>
         <w:tab/>
+      </w:r>
+      <w:r>
+        <w:rPr>
+          <w:rFonts w:hint="default" w:ascii="Times New Roman" w:hAnsi="Times New Roman" w:eastAsia="sans-serif" w:cs="Times New Roman"/>
+          <w:i w:val="0"/>
+          <w:iCs w:val="0"/>
+          <w:caps w:val="0"/>
+          <w:color w:val="202122"/>
+          <w:spacing w:val="0"/>
+          <w:sz w:val="24"/>
+          <w:szCs w:val="24"/>
+          <w:shd w:val="clear" w:fill="FFFFFF"/>
+          <w:vertAlign w:val="baseline"/>
+          <w:lang w:val="en-US"/>
+        </w:rPr>
         <w:t xml:space="preserve">Jadi, Diperlukan sistem yang dapat langsung memonitoring dan mengirim informasi kondisi lahan terkini, serta membantu petani. Dengan menerapkan </w:t>
       </w:r>
       <w:r>
@@ -571,6 +608,21 @@
           <w:lang w:val="en-US"/>
         </w:rPr>
         <w:tab/>
+      </w:r>
+      <w:r>
+        <w:rPr>
+          <w:rFonts w:hint="default" w:ascii="Times New Roman" w:hAnsi="Times New Roman" w:eastAsia="sans-serif" w:cs="Times New Roman"/>
+          <w:i w:val="0"/>
+          <w:iCs w:val="0"/>
+          <w:caps w:val="0"/>
+          <w:color w:val="202122"/>
+          <w:spacing w:val="0"/>
+          <w:sz w:val="24"/>
+          <w:szCs w:val="24"/>
+          <w:shd w:val="clear" w:fill="FFFFFF"/>
+          <w:vertAlign w:val="baseline"/>
+          <w:lang w:val="en-US"/>
+        </w:rPr>
         <w:t xml:space="preserve">Alat ini menggunakan beberapa komponen seperti ESP32 sebagai mikrokontroler atau pusat kendali dari sistem kerja alat, sensor </w:t>
       </w:r>
       <w:r>
@@ -772,6 +824,21 @@
           <w:lang w:val="en-US"/>
         </w:rPr>
         <w:tab/>
+      </w:r>
+      <w:r>
+        <w:rPr>
+          <w:rFonts w:hint="default" w:ascii="Times New Roman" w:hAnsi="Times New Roman" w:eastAsia="sans-serif" w:cs="Times New Roman"/>
+          <w:i w:val="0"/>
+          <w:iCs w:val="0"/>
+          <w:caps w:val="0"/>
+          <w:color w:val="202122"/>
+          <w:spacing w:val="0"/>
+          <w:sz w:val="24"/>
+          <w:szCs w:val="24"/>
+          <w:shd w:val="clear" w:fill="FFFFFF"/>
+          <w:vertAlign w:val="baseline"/>
+          <w:lang w:val="en-US"/>
+        </w:rPr>
         <w:t xml:space="preserve">Adapan </w:t>
       </w:r>
       <w:r>
@@ -839,6 +906,2215 @@
           <w:lang w:val="en-US"/>
         </w:rPr>
         <w:t xml:space="preserve"> sangatlah efektif digunakan di wilayah tropis seperti Indonesia, apalagi di kebun petani mungkin akan kesusahan mendapatkan sumber daya listrik terdekat.</w:t>
+      </w:r>
+    </w:p>
+    <w:p>
+      <w:pPr>
+        <w:numPr>
+          <w:ilvl w:val="0"/>
+          <w:numId w:val="0"/>
+        </w:numPr>
+        <w:spacing w:line="360" w:lineRule="auto"/>
+        <w:jc w:val="both"/>
+        <w:rPr>
+          <w:rFonts w:hint="default" w:ascii="Times New Roman" w:hAnsi="Times New Roman" w:eastAsia="sans-serif" w:cs="Times New Roman"/>
+          <w:b/>
+          <w:bCs/>
+          <w:i w:val="0"/>
+          <w:iCs w:val="0"/>
+          <w:caps w:val="0"/>
+          <w:color w:val="202122"/>
+          <w:spacing w:val="0"/>
+          <w:sz w:val="24"/>
+          <w:szCs w:val="24"/>
+          <w:u w:val="none"/>
+          <w:shd w:val="clear" w:fill="FFFFFF"/>
+          <w:vertAlign w:val="baseline"/>
+          <w:lang w:val="en-US"/>
+        </w:rPr>
+      </w:pPr>
+    </w:p>
+    <w:p>
+      <w:pPr>
+        <w:numPr>
+          <w:ilvl w:val="0"/>
+          <w:numId w:val="0"/>
+        </w:numPr>
+        <w:spacing w:line="360" w:lineRule="auto"/>
+        <w:jc w:val="both"/>
+        <w:rPr>
+          <w:rFonts w:hint="default" w:ascii="Times New Roman" w:hAnsi="Times New Roman" w:eastAsia="sans-serif" w:cs="Times New Roman"/>
+          <w:b/>
+          <w:bCs/>
+          <w:i w:val="0"/>
+          <w:iCs w:val="0"/>
+          <w:caps w:val="0"/>
+          <w:color w:val="202122"/>
+          <w:spacing w:val="0"/>
+          <w:sz w:val="24"/>
+          <w:szCs w:val="24"/>
+          <w:u w:val="none"/>
+          <w:shd w:val="clear" w:fill="FFFFFF"/>
+          <w:vertAlign w:val="baseline"/>
+          <w:lang w:val="en-US"/>
+        </w:rPr>
+      </w:pPr>
+    </w:p>
+    <w:p>
+      <w:pPr>
+        <w:numPr>
+          <w:ilvl w:val="0"/>
+          <w:numId w:val="0"/>
+        </w:numPr>
+        <w:spacing w:line="360" w:lineRule="auto"/>
+        <w:jc w:val="both"/>
+        <w:rPr>
+          <w:rFonts w:hint="default" w:ascii="Times New Roman" w:hAnsi="Times New Roman" w:eastAsia="sans-serif" w:cs="Times New Roman"/>
+          <w:b/>
+          <w:bCs/>
+          <w:i w:val="0"/>
+          <w:iCs w:val="0"/>
+          <w:caps w:val="0"/>
+          <w:color w:val="202122"/>
+          <w:spacing w:val="0"/>
+          <w:sz w:val="24"/>
+          <w:szCs w:val="24"/>
+          <w:u w:val="none"/>
+          <w:shd w:val="clear" w:fill="FFFFFF"/>
+          <w:vertAlign w:val="baseline"/>
+          <w:lang w:val="en-US"/>
+        </w:rPr>
+      </w:pPr>
+      <w:r>
+        <w:rPr>
+          <w:rFonts w:hint="default" w:ascii="Times New Roman" w:hAnsi="Times New Roman" w:eastAsia="sans-serif" w:cs="Times New Roman"/>
+          <w:b/>
+          <w:bCs/>
+          <w:i w:val="0"/>
+          <w:iCs w:val="0"/>
+          <w:caps w:val="0"/>
+          <w:color w:val="202122"/>
+          <w:spacing w:val="0"/>
+          <w:sz w:val="24"/>
+          <w:szCs w:val="24"/>
+          <w:u w:val="none"/>
+          <w:shd w:val="clear" w:fill="FFFFFF"/>
+          <w:vertAlign w:val="baseline"/>
+          <w:lang w:val="en-US"/>
+        </w:rPr>
+        <w:t>1.2</w:t>
+      </w:r>
+      <w:r>
+        <w:rPr>
+          <w:rFonts w:hint="default" w:ascii="Times New Roman" w:hAnsi="Times New Roman" w:eastAsia="sans-serif" w:cs="Times New Roman"/>
+          <w:b/>
+          <w:bCs/>
+          <w:i w:val="0"/>
+          <w:iCs w:val="0"/>
+          <w:caps w:val="0"/>
+          <w:color w:val="202122"/>
+          <w:spacing w:val="0"/>
+          <w:sz w:val="24"/>
+          <w:szCs w:val="24"/>
+          <w:u w:val="none"/>
+          <w:shd w:val="clear" w:fill="FFFFFF"/>
+          <w:vertAlign w:val="baseline"/>
+          <w:lang w:val="en-US"/>
+        </w:rPr>
+        <w:tab/>
+      </w:r>
+      <w:r>
+        <w:rPr>
+          <w:rFonts w:hint="default" w:ascii="Times New Roman" w:hAnsi="Times New Roman" w:eastAsia="sans-serif" w:cs="Times New Roman"/>
+          <w:b/>
+          <w:bCs/>
+          <w:i w:val="0"/>
+          <w:iCs w:val="0"/>
+          <w:caps w:val="0"/>
+          <w:color w:val="202122"/>
+          <w:spacing w:val="0"/>
+          <w:sz w:val="24"/>
+          <w:szCs w:val="24"/>
+          <w:u w:val="none"/>
+          <w:shd w:val="clear" w:fill="FFFFFF"/>
+          <w:vertAlign w:val="baseline"/>
+          <w:lang w:val="en-US"/>
+        </w:rPr>
+        <w:t>Rumusan masalah</w:t>
+      </w:r>
+    </w:p>
+    <w:p>
+      <w:pPr>
+        <w:numPr>
+          <w:ilvl w:val="0"/>
+          <w:numId w:val="0"/>
+        </w:numPr>
+        <w:spacing w:line="360" w:lineRule="auto"/>
+        <w:jc w:val="both"/>
+        <w:rPr>
+          <w:rFonts w:hint="default" w:ascii="Times New Roman" w:hAnsi="Times New Roman" w:eastAsia="sans-serif" w:cs="Times New Roman"/>
+          <w:b w:val="0"/>
+          <w:bCs w:val="0"/>
+          <w:i w:val="0"/>
+          <w:iCs w:val="0"/>
+          <w:caps w:val="0"/>
+          <w:color w:val="202122"/>
+          <w:spacing w:val="0"/>
+          <w:sz w:val="24"/>
+          <w:szCs w:val="24"/>
+          <w:u w:val="none"/>
+          <w:shd w:val="clear" w:fill="FFFFFF"/>
+          <w:vertAlign w:val="baseline"/>
+          <w:lang w:val="en-US"/>
+        </w:rPr>
+      </w:pPr>
+      <w:r>
+        <w:rPr>
+          <w:rFonts w:hint="default" w:ascii="Times New Roman" w:hAnsi="Times New Roman" w:eastAsia="sans-serif" w:cs="Times New Roman"/>
+          <w:b w:val="0"/>
+          <w:bCs w:val="0"/>
+          <w:i w:val="0"/>
+          <w:iCs w:val="0"/>
+          <w:caps w:val="0"/>
+          <w:color w:val="202122"/>
+          <w:spacing w:val="0"/>
+          <w:sz w:val="24"/>
+          <w:szCs w:val="24"/>
+          <w:u w:val="none"/>
+          <w:shd w:val="clear" w:fill="FFFFFF"/>
+          <w:vertAlign w:val="baseline"/>
+          <w:lang w:val="en-US"/>
+        </w:rPr>
+        <w:tab/>
+      </w:r>
+      <w:r>
+        <w:rPr>
+          <w:rFonts w:hint="default" w:ascii="Times New Roman" w:hAnsi="Times New Roman" w:eastAsia="sans-serif" w:cs="Times New Roman"/>
+          <w:b w:val="0"/>
+          <w:bCs w:val="0"/>
+          <w:i w:val="0"/>
+          <w:iCs w:val="0"/>
+          <w:caps w:val="0"/>
+          <w:color w:val="202122"/>
+          <w:spacing w:val="0"/>
+          <w:sz w:val="24"/>
+          <w:szCs w:val="24"/>
+          <w:u w:val="none"/>
+          <w:shd w:val="clear" w:fill="FFFFFF"/>
+          <w:vertAlign w:val="baseline"/>
+          <w:lang w:val="en-US"/>
+        </w:rPr>
+        <w:t>Berdasarkan dari latar belakang yang telah dijelaskan diatas, dapat dirumuskan beberapa permasalahan berikut:</w:t>
+      </w:r>
+    </w:p>
+    <w:p>
+      <w:pPr>
+        <w:numPr>
+          <w:ilvl w:val="0"/>
+          <w:numId w:val="2"/>
+        </w:numPr>
+        <w:spacing w:line="360" w:lineRule="auto"/>
+        <w:ind w:left="425" w:leftChars="0" w:hanging="425" w:firstLineChars="0"/>
+        <w:jc w:val="both"/>
+        <w:rPr>
+          <w:rFonts w:hint="default" w:ascii="Times New Roman" w:hAnsi="Times New Roman" w:eastAsia="sans-serif" w:cs="Times New Roman"/>
+          <w:b w:val="0"/>
+          <w:bCs w:val="0"/>
+          <w:i w:val="0"/>
+          <w:iCs w:val="0"/>
+          <w:caps w:val="0"/>
+          <w:color w:val="202122"/>
+          <w:spacing w:val="0"/>
+          <w:sz w:val="24"/>
+          <w:szCs w:val="24"/>
+          <w:u w:val="none"/>
+          <w:shd w:val="clear" w:fill="FFFFFF"/>
+          <w:vertAlign w:val="baseline"/>
+          <w:lang w:val="en-US"/>
+        </w:rPr>
+      </w:pPr>
+      <w:r>
+        <w:rPr>
+          <w:rFonts w:hint="default" w:ascii="Times New Roman" w:hAnsi="Times New Roman" w:eastAsia="sans-serif" w:cs="Times New Roman"/>
+          <w:b w:val="0"/>
+          <w:bCs w:val="0"/>
+          <w:i w:val="0"/>
+          <w:iCs w:val="0"/>
+          <w:caps w:val="0"/>
+          <w:color w:val="202122"/>
+          <w:spacing w:val="0"/>
+          <w:sz w:val="24"/>
+          <w:szCs w:val="24"/>
+          <w:u w:val="none"/>
+          <w:shd w:val="clear" w:fill="FFFFFF"/>
+          <w:vertAlign w:val="baseline"/>
+          <w:lang w:val="en-US"/>
+        </w:rPr>
+        <w:t>Bagaimana cara mengetahui kondisi kebun terong bila petani tidak sedang berada di lokasi?</w:t>
+      </w:r>
+    </w:p>
+    <w:p>
+      <w:pPr>
+        <w:numPr>
+          <w:ilvl w:val="0"/>
+          <w:numId w:val="2"/>
+        </w:numPr>
+        <w:spacing w:line="360" w:lineRule="auto"/>
+        <w:ind w:left="425" w:leftChars="0" w:hanging="425" w:firstLineChars="0"/>
+        <w:jc w:val="both"/>
+        <w:rPr>
+          <w:rFonts w:hint="default" w:ascii="Times New Roman" w:hAnsi="Times New Roman" w:eastAsia="sans-serif" w:cs="Times New Roman"/>
+          <w:b w:val="0"/>
+          <w:bCs w:val="0"/>
+          <w:i w:val="0"/>
+          <w:iCs w:val="0"/>
+          <w:caps w:val="0"/>
+          <w:color w:val="202122"/>
+          <w:spacing w:val="0"/>
+          <w:sz w:val="24"/>
+          <w:szCs w:val="24"/>
+          <w:u w:val="none"/>
+          <w:shd w:val="clear" w:fill="FFFFFF"/>
+          <w:vertAlign w:val="baseline"/>
+          <w:lang w:val="en-US"/>
+        </w:rPr>
+      </w:pPr>
+      <w:r>
+        <w:rPr>
+          <w:rFonts w:hint="default" w:ascii="Times New Roman" w:hAnsi="Times New Roman" w:eastAsia="sans-serif" w:cs="Times New Roman"/>
+          <w:b w:val="0"/>
+          <w:bCs w:val="0"/>
+          <w:i w:val="0"/>
+          <w:iCs w:val="0"/>
+          <w:caps w:val="0"/>
+          <w:color w:val="202122"/>
+          <w:spacing w:val="0"/>
+          <w:sz w:val="24"/>
+          <w:szCs w:val="24"/>
+          <w:u w:val="none"/>
+          <w:shd w:val="clear" w:fill="FFFFFF"/>
+          <w:vertAlign w:val="baseline"/>
+          <w:lang w:val="en-US"/>
+        </w:rPr>
+        <w:t>Bagaimana cara membuat sistem yang dapat memonitoring kelembaban tanah dan suhu pada kebun terong?</w:t>
+      </w:r>
+    </w:p>
+    <w:p>
+      <w:pPr>
+        <w:numPr>
+          <w:ilvl w:val="0"/>
+          <w:numId w:val="2"/>
+        </w:numPr>
+        <w:spacing w:line="360" w:lineRule="auto"/>
+        <w:ind w:left="425" w:leftChars="0" w:hanging="425" w:firstLineChars="0"/>
+        <w:jc w:val="both"/>
+        <w:rPr>
+          <w:rFonts w:hint="default" w:ascii="Times New Roman" w:hAnsi="Times New Roman" w:eastAsia="sans-serif" w:cs="Times New Roman"/>
+          <w:b w:val="0"/>
+          <w:bCs w:val="0"/>
+          <w:i w:val="0"/>
+          <w:iCs w:val="0"/>
+          <w:caps w:val="0"/>
+          <w:color w:val="202122"/>
+          <w:spacing w:val="0"/>
+          <w:sz w:val="24"/>
+          <w:szCs w:val="24"/>
+          <w:u w:val="none"/>
+          <w:shd w:val="clear" w:fill="FFFFFF"/>
+          <w:vertAlign w:val="baseline"/>
+          <w:lang w:val="en-US"/>
+        </w:rPr>
+      </w:pPr>
+      <w:r>
+        <w:rPr>
+          <w:rFonts w:hint="default" w:ascii="Times New Roman" w:hAnsi="Times New Roman" w:eastAsia="sans-serif" w:cs="Times New Roman"/>
+          <w:b w:val="0"/>
+          <w:bCs w:val="0"/>
+          <w:i w:val="0"/>
+          <w:iCs w:val="0"/>
+          <w:caps w:val="0"/>
+          <w:color w:val="202122"/>
+          <w:spacing w:val="0"/>
+          <w:sz w:val="24"/>
+          <w:szCs w:val="24"/>
+          <w:u w:val="none"/>
+          <w:shd w:val="clear" w:fill="FFFFFF"/>
+          <w:vertAlign w:val="baseline"/>
+          <w:lang w:val="en-US"/>
+        </w:rPr>
+        <w:t>Bagaimana cara membuat sistem yang dapat membantu petani dalam melakukan penyiraman, pengusiran hama dan pemasangan pelindung cuaca untuk tanaman terong?</w:t>
+      </w:r>
+    </w:p>
+    <w:p>
+      <w:pPr>
+        <w:numPr>
+          <w:ilvl w:val="0"/>
+          <w:numId w:val="0"/>
+        </w:numPr>
+        <w:spacing w:line="360" w:lineRule="auto"/>
+        <w:ind w:leftChars="0"/>
+        <w:jc w:val="both"/>
+        <w:rPr>
+          <w:rFonts w:hint="default" w:ascii="Times New Roman" w:hAnsi="Times New Roman" w:eastAsia="sans-serif" w:cs="Times New Roman"/>
+          <w:b/>
+          <w:bCs/>
+          <w:i w:val="0"/>
+          <w:iCs w:val="0"/>
+          <w:caps w:val="0"/>
+          <w:color w:val="202122"/>
+          <w:spacing w:val="0"/>
+          <w:sz w:val="24"/>
+          <w:szCs w:val="24"/>
+          <w:u w:val="none"/>
+          <w:shd w:val="clear" w:fill="FFFFFF"/>
+          <w:vertAlign w:val="baseline"/>
+          <w:lang w:val="en-US"/>
+        </w:rPr>
+      </w:pPr>
+      <w:r>
+        <w:rPr>
+          <w:rFonts w:hint="default" w:ascii="Times New Roman" w:hAnsi="Times New Roman" w:eastAsia="sans-serif" w:cs="Times New Roman"/>
+          <w:b/>
+          <w:bCs/>
+          <w:i w:val="0"/>
+          <w:iCs w:val="0"/>
+          <w:caps w:val="0"/>
+          <w:color w:val="202122"/>
+          <w:spacing w:val="0"/>
+          <w:sz w:val="24"/>
+          <w:szCs w:val="24"/>
+          <w:u w:val="none"/>
+          <w:shd w:val="clear" w:fill="FFFFFF"/>
+          <w:vertAlign w:val="baseline"/>
+          <w:lang w:val="en-US"/>
+        </w:rPr>
+        <w:t>1.3</w:t>
+      </w:r>
+      <w:r>
+        <w:rPr>
+          <w:rFonts w:hint="default" w:ascii="Times New Roman" w:hAnsi="Times New Roman" w:eastAsia="sans-serif" w:cs="Times New Roman"/>
+          <w:b/>
+          <w:bCs/>
+          <w:i w:val="0"/>
+          <w:iCs w:val="0"/>
+          <w:caps w:val="0"/>
+          <w:color w:val="202122"/>
+          <w:spacing w:val="0"/>
+          <w:sz w:val="24"/>
+          <w:szCs w:val="24"/>
+          <w:u w:val="none"/>
+          <w:shd w:val="clear" w:fill="FFFFFF"/>
+          <w:vertAlign w:val="baseline"/>
+          <w:lang w:val="en-US"/>
+        </w:rPr>
+        <w:tab/>
+      </w:r>
+      <w:r>
+        <w:rPr>
+          <w:rFonts w:hint="default" w:ascii="Times New Roman" w:hAnsi="Times New Roman" w:eastAsia="sans-serif" w:cs="Times New Roman"/>
+          <w:b/>
+          <w:bCs/>
+          <w:i w:val="0"/>
+          <w:iCs w:val="0"/>
+          <w:caps w:val="0"/>
+          <w:color w:val="202122"/>
+          <w:spacing w:val="0"/>
+          <w:sz w:val="24"/>
+          <w:szCs w:val="24"/>
+          <w:u w:val="none"/>
+          <w:shd w:val="clear" w:fill="FFFFFF"/>
+          <w:vertAlign w:val="baseline"/>
+          <w:lang w:val="en-US"/>
+        </w:rPr>
+        <w:t>Tujuan Penelitian</w:t>
+      </w:r>
+    </w:p>
+    <w:p>
+      <w:pPr>
+        <w:numPr>
+          <w:ilvl w:val="0"/>
+          <w:numId w:val="0"/>
+        </w:numPr>
+        <w:spacing w:line="360" w:lineRule="auto"/>
+        <w:ind w:leftChars="0"/>
+        <w:jc w:val="both"/>
+        <w:rPr>
+          <w:rFonts w:hint="default" w:ascii="Times New Roman" w:hAnsi="Times New Roman" w:eastAsia="sans-serif" w:cs="Times New Roman"/>
+          <w:b w:val="0"/>
+          <w:bCs w:val="0"/>
+          <w:i w:val="0"/>
+          <w:iCs w:val="0"/>
+          <w:caps w:val="0"/>
+          <w:color w:val="202122"/>
+          <w:spacing w:val="0"/>
+          <w:sz w:val="24"/>
+          <w:szCs w:val="24"/>
+          <w:u w:val="none"/>
+          <w:shd w:val="clear" w:fill="FFFFFF"/>
+          <w:vertAlign w:val="baseline"/>
+          <w:lang w:val="en-US"/>
+        </w:rPr>
+      </w:pPr>
+      <w:r>
+        <w:rPr>
+          <w:rFonts w:hint="default" w:ascii="Times New Roman" w:hAnsi="Times New Roman" w:eastAsia="sans-serif" w:cs="Times New Roman"/>
+          <w:b w:val="0"/>
+          <w:bCs w:val="0"/>
+          <w:i w:val="0"/>
+          <w:iCs w:val="0"/>
+          <w:caps w:val="0"/>
+          <w:color w:val="202122"/>
+          <w:spacing w:val="0"/>
+          <w:sz w:val="24"/>
+          <w:szCs w:val="24"/>
+          <w:u w:val="none"/>
+          <w:shd w:val="clear" w:fill="FFFFFF"/>
+          <w:vertAlign w:val="baseline"/>
+          <w:lang w:val="en-US"/>
+        </w:rPr>
+        <w:tab/>
+      </w:r>
+      <w:r>
+        <w:rPr>
+          <w:rFonts w:hint="default" w:ascii="Times New Roman" w:hAnsi="Times New Roman" w:eastAsia="sans-serif" w:cs="Times New Roman"/>
+          <w:b w:val="0"/>
+          <w:bCs w:val="0"/>
+          <w:i w:val="0"/>
+          <w:iCs w:val="0"/>
+          <w:caps w:val="0"/>
+          <w:color w:val="202122"/>
+          <w:spacing w:val="0"/>
+          <w:sz w:val="24"/>
+          <w:szCs w:val="24"/>
+          <w:u w:val="none"/>
+          <w:shd w:val="clear" w:fill="FFFFFF"/>
+          <w:vertAlign w:val="baseline"/>
+          <w:lang w:val="en-US"/>
+        </w:rPr>
+        <w:t>Terkait dengan rumusan masalah yang dijelaskan di atas, adapun tujuan pada penelitian project ini sebagai berikut:</w:t>
+      </w:r>
+    </w:p>
+    <w:p>
+      <w:pPr>
+        <w:numPr>
+          <w:ilvl w:val="0"/>
+          <w:numId w:val="3"/>
+        </w:numPr>
+        <w:spacing w:line="360" w:lineRule="auto"/>
+        <w:ind w:left="425" w:leftChars="0" w:hanging="425" w:firstLineChars="0"/>
+        <w:jc w:val="both"/>
+        <w:rPr>
+          <w:rFonts w:hint="default" w:ascii="Times New Roman" w:hAnsi="Times New Roman" w:eastAsia="sans-serif" w:cs="Times New Roman"/>
+          <w:b w:val="0"/>
+          <w:bCs w:val="0"/>
+          <w:i w:val="0"/>
+          <w:iCs w:val="0"/>
+          <w:caps w:val="0"/>
+          <w:color w:val="202122"/>
+          <w:spacing w:val="0"/>
+          <w:sz w:val="24"/>
+          <w:szCs w:val="24"/>
+          <w:u w:val="none"/>
+          <w:shd w:val="clear" w:fill="FFFFFF"/>
+          <w:vertAlign w:val="baseline"/>
+          <w:lang w:val="en-US"/>
+        </w:rPr>
+      </w:pPr>
+      <w:r>
+        <w:rPr>
+          <w:rFonts w:hint="default" w:ascii="Times New Roman" w:hAnsi="Times New Roman" w:eastAsia="sans-serif" w:cs="Times New Roman"/>
+          <w:b w:val="0"/>
+          <w:bCs w:val="0"/>
+          <w:i w:val="0"/>
+          <w:iCs w:val="0"/>
+          <w:caps w:val="0"/>
+          <w:color w:val="202122"/>
+          <w:spacing w:val="0"/>
+          <w:sz w:val="24"/>
+          <w:szCs w:val="24"/>
+          <w:u w:val="none"/>
+          <w:shd w:val="clear" w:fill="FFFFFF"/>
+          <w:vertAlign w:val="baseline"/>
+          <w:lang w:val="en-US"/>
+        </w:rPr>
+        <w:t>Untuk mengetahui kondisi kebun pada saat petani sednag tidak di lokasi.</w:t>
+      </w:r>
+    </w:p>
+    <w:p>
+      <w:pPr>
+        <w:numPr>
+          <w:ilvl w:val="0"/>
+          <w:numId w:val="3"/>
+        </w:numPr>
+        <w:spacing w:line="360" w:lineRule="auto"/>
+        <w:ind w:left="425" w:leftChars="0" w:hanging="425" w:firstLineChars="0"/>
+        <w:jc w:val="both"/>
+        <w:rPr>
+          <w:rFonts w:hint="default" w:ascii="Times New Roman" w:hAnsi="Times New Roman" w:eastAsia="sans-serif" w:cs="Times New Roman"/>
+          <w:b w:val="0"/>
+          <w:bCs w:val="0"/>
+          <w:i w:val="0"/>
+          <w:iCs w:val="0"/>
+          <w:caps w:val="0"/>
+          <w:color w:val="202122"/>
+          <w:spacing w:val="0"/>
+          <w:sz w:val="24"/>
+          <w:szCs w:val="24"/>
+          <w:u w:val="none"/>
+          <w:shd w:val="clear" w:fill="FFFFFF"/>
+          <w:vertAlign w:val="baseline"/>
+          <w:lang w:val="en-US"/>
+        </w:rPr>
+      </w:pPr>
+      <w:r>
+        <w:rPr>
+          <w:rFonts w:hint="default" w:ascii="Times New Roman" w:hAnsi="Times New Roman" w:eastAsia="sans-serif" w:cs="Times New Roman"/>
+          <w:b w:val="0"/>
+          <w:bCs w:val="0"/>
+          <w:i w:val="0"/>
+          <w:iCs w:val="0"/>
+          <w:caps w:val="0"/>
+          <w:color w:val="202122"/>
+          <w:spacing w:val="0"/>
+          <w:sz w:val="24"/>
+          <w:szCs w:val="24"/>
+          <w:u w:val="none"/>
+          <w:shd w:val="clear" w:fill="FFFFFF"/>
+          <w:vertAlign w:val="baseline"/>
+          <w:lang w:val="en-US"/>
+        </w:rPr>
+        <w:t>Untuk menghasilkan sistem yang dapat memonitoring kelembaban tanah pada kebun.</w:t>
+      </w:r>
+    </w:p>
+    <w:p>
+      <w:pPr>
+        <w:numPr>
+          <w:ilvl w:val="0"/>
+          <w:numId w:val="3"/>
+        </w:numPr>
+        <w:spacing w:line="360" w:lineRule="auto"/>
+        <w:ind w:left="425" w:leftChars="0" w:hanging="425" w:firstLineChars="0"/>
+        <w:jc w:val="both"/>
+        <w:rPr>
+          <w:rFonts w:hint="default" w:ascii="Times New Roman" w:hAnsi="Times New Roman" w:eastAsia="sans-serif" w:cs="Times New Roman"/>
+          <w:b w:val="0"/>
+          <w:bCs w:val="0"/>
+          <w:i w:val="0"/>
+          <w:iCs w:val="0"/>
+          <w:caps w:val="0"/>
+          <w:color w:val="202122"/>
+          <w:spacing w:val="0"/>
+          <w:sz w:val="24"/>
+          <w:szCs w:val="24"/>
+          <w:u w:val="none"/>
+          <w:shd w:val="clear" w:fill="FFFFFF"/>
+          <w:vertAlign w:val="baseline"/>
+          <w:lang w:val="en-US"/>
+        </w:rPr>
+      </w:pPr>
+      <w:r>
+        <w:rPr>
+          <w:rFonts w:hint="default" w:ascii="Times New Roman" w:hAnsi="Times New Roman" w:eastAsia="sans-serif" w:cs="Times New Roman"/>
+          <w:b w:val="0"/>
+          <w:bCs w:val="0"/>
+          <w:i w:val="0"/>
+          <w:iCs w:val="0"/>
+          <w:caps w:val="0"/>
+          <w:color w:val="202122"/>
+          <w:spacing w:val="0"/>
+          <w:sz w:val="24"/>
+          <w:szCs w:val="24"/>
+          <w:u w:val="none"/>
+          <w:shd w:val="clear" w:fill="FFFFFF"/>
+          <w:vertAlign w:val="baseline"/>
+          <w:lang w:val="en-US"/>
+        </w:rPr>
+        <w:t>Untuk menghasilkan sistem yang dapat membantu petani dalam penyiraman, pengusiran hama dan pemasangan pelindung cuaca dikebun terong.</w:t>
+      </w:r>
+    </w:p>
+    <w:p>
+      <w:pPr>
+        <w:numPr>
+          <w:ilvl w:val="0"/>
+          <w:numId w:val="0"/>
+        </w:numPr>
+        <w:spacing w:line="360" w:lineRule="auto"/>
+        <w:ind w:leftChars="0"/>
+        <w:jc w:val="both"/>
+        <w:rPr>
+          <w:rFonts w:hint="default" w:ascii="Times New Roman" w:hAnsi="Times New Roman" w:eastAsia="sans-serif" w:cs="Times New Roman"/>
+          <w:b/>
+          <w:bCs/>
+          <w:i w:val="0"/>
+          <w:iCs w:val="0"/>
+          <w:caps w:val="0"/>
+          <w:color w:val="202122"/>
+          <w:spacing w:val="0"/>
+          <w:sz w:val="24"/>
+          <w:szCs w:val="24"/>
+          <w:u w:val="none"/>
+          <w:shd w:val="clear" w:fill="FFFFFF"/>
+          <w:vertAlign w:val="baseline"/>
+          <w:lang w:val="en-US"/>
+        </w:rPr>
+      </w:pPr>
+      <w:r>
+        <w:rPr>
+          <w:rFonts w:hint="default" w:ascii="Times New Roman" w:hAnsi="Times New Roman" w:eastAsia="sans-serif" w:cs="Times New Roman"/>
+          <w:b/>
+          <w:bCs/>
+          <w:i w:val="0"/>
+          <w:iCs w:val="0"/>
+          <w:caps w:val="0"/>
+          <w:color w:val="202122"/>
+          <w:spacing w:val="0"/>
+          <w:sz w:val="24"/>
+          <w:szCs w:val="24"/>
+          <w:u w:val="none"/>
+          <w:shd w:val="clear" w:fill="FFFFFF"/>
+          <w:vertAlign w:val="baseline"/>
+          <w:lang w:val="en-US"/>
+        </w:rPr>
+        <w:t>1.4</w:t>
+      </w:r>
+      <w:r>
+        <w:rPr>
+          <w:rFonts w:hint="default" w:ascii="Times New Roman" w:hAnsi="Times New Roman" w:eastAsia="sans-serif" w:cs="Times New Roman"/>
+          <w:b/>
+          <w:bCs/>
+          <w:i w:val="0"/>
+          <w:iCs w:val="0"/>
+          <w:caps w:val="0"/>
+          <w:color w:val="202122"/>
+          <w:spacing w:val="0"/>
+          <w:sz w:val="24"/>
+          <w:szCs w:val="24"/>
+          <w:u w:val="none"/>
+          <w:shd w:val="clear" w:fill="FFFFFF"/>
+          <w:vertAlign w:val="baseline"/>
+          <w:lang w:val="en-US"/>
+        </w:rPr>
+        <w:tab/>
+      </w:r>
+      <w:r>
+        <w:rPr>
+          <w:rFonts w:hint="default" w:ascii="Times New Roman" w:hAnsi="Times New Roman" w:eastAsia="sans-serif" w:cs="Times New Roman"/>
+          <w:b/>
+          <w:bCs/>
+          <w:i w:val="0"/>
+          <w:iCs w:val="0"/>
+          <w:caps w:val="0"/>
+          <w:color w:val="202122"/>
+          <w:spacing w:val="0"/>
+          <w:sz w:val="24"/>
+          <w:szCs w:val="24"/>
+          <w:u w:val="none"/>
+          <w:shd w:val="clear" w:fill="FFFFFF"/>
+          <w:vertAlign w:val="baseline"/>
+          <w:lang w:val="en-US"/>
+        </w:rPr>
+        <w:t>Manfaat Penelitian</w:t>
+      </w:r>
+    </w:p>
+    <w:p>
+      <w:pPr>
+        <w:numPr>
+          <w:ilvl w:val="0"/>
+          <w:numId w:val="0"/>
+        </w:numPr>
+        <w:spacing w:line="360" w:lineRule="auto"/>
+        <w:ind w:leftChars="0"/>
+        <w:jc w:val="both"/>
+        <w:rPr>
+          <w:rFonts w:hint="default" w:ascii="Times New Roman" w:hAnsi="Times New Roman" w:eastAsia="sans-serif" w:cs="Times New Roman"/>
+          <w:b w:val="0"/>
+          <w:bCs w:val="0"/>
+          <w:i w:val="0"/>
+          <w:iCs w:val="0"/>
+          <w:caps w:val="0"/>
+          <w:color w:val="202122"/>
+          <w:spacing w:val="0"/>
+          <w:sz w:val="24"/>
+          <w:szCs w:val="24"/>
+          <w:u w:val="none"/>
+          <w:shd w:val="clear" w:fill="FFFFFF"/>
+          <w:vertAlign w:val="baseline"/>
+          <w:lang w:val="en-US"/>
+        </w:rPr>
+      </w:pPr>
+      <w:r>
+        <w:rPr>
+          <w:rFonts w:hint="default" w:ascii="Times New Roman" w:hAnsi="Times New Roman" w:eastAsia="sans-serif" w:cs="Times New Roman"/>
+          <w:b w:val="0"/>
+          <w:bCs w:val="0"/>
+          <w:i w:val="0"/>
+          <w:iCs w:val="0"/>
+          <w:caps w:val="0"/>
+          <w:color w:val="202122"/>
+          <w:spacing w:val="0"/>
+          <w:sz w:val="24"/>
+          <w:szCs w:val="24"/>
+          <w:u w:val="none"/>
+          <w:shd w:val="clear" w:fill="FFFFFF"/>
+          <w:vertAlign w:val="baseline"/>
+          <w:lang w:val="en-US"/>
+        </w:rPr>
+        <w:tab/>
+      </w:r>
+      <w:r>
+        <w:rPr>
+          <w:rFonts w:hint="default" w:ascii="Times New Roman" w:hAnsi="Times New Roman" w:eastAsia="sans-serif" w:cs="Times New Roman"/>
+          <w:b w:val="0"/>
+          <w:bCs w:val="0"/>
+          <w:i w:val="0"/>
+          <w:iCs w:val="0"/>
+          <w:caps w:val="0"/>
+          <w:color w:val="202122"/>
+          <w:spacing w:val="0"/>
+          <w:sz w:val="24"/>
+          <w:szCs w:val="24"/>
+          <w:u w:val="none"/>
+          <w:shd w:val="clear" w:fill="FFFFFF"/>
+          <w:vertAlign w:val="baseline"/>
+          <w:lang w:val="en-US"/>
+        </w:rPr>
+        <w:t>Adapun manfaat penelitian yang didapat pada penelitian project ini yakni:</w:t>
+      </w:r>
+    </w:p>
+    <w:p>
+      <w:pPr>
+        <w:numPr>
+          <w:ilvl w:val="0"/>
+          <w:numId w:val="4"/>
+        </w:numPr>
+        <w:spacing w:line="360" w:lineRule="auto"/>
+        <w:ind w:left="425" w:leftChars="0" w:hanging="425" w:firstLineChars="0"/>
+        <w:jc w:val="both"/>
+        <w:rPr>
+          <w:rFonts w:hint="default" w:ascii="Times New Roman" w:hAnsi="Times New Roman" w:eastAsia="sans-serif" w:cs="Times New Roman"/>
+          <w:b w:val="0"/>
+          <w:bCs w:val="0"/>
+          <w:i w:val="0"/>
+          <w:iCs w:val="0"/>
+          <w:caps w:val="0"/>
+          <w:color w:val="202122"/>
+          <w:spacing w:val="0"/>
+          <w:sz w:val="24"/>
+          <w:szCs w:val="24"/>
+          <w:u w:val="none"/>
+          <w:shd w:val="clear" w:fill="FFFFFF"/>
+          <w:vertAlign w:val="baseline"/>
+          <w:lang w:val="en-US"/>
+        </w:rPr>
+      </w:pPr>
+      <w:r>
+        <w:rPr>
+          <w:rFonts w:hint="default" w:ascii="Times New Roman" w:hAnsi="Times New Roman" w:eastAsia="sans-serif" w:cs="Times New Roman"/>
+          <w:b w:val="0"/>
+          <w:bCs w:val="0"/>
+          <w:i w:val="0"/>
+          <w:iCs w:val="0"/>
+          <w:caps w:val="0"/>
+          <w:color w:val="202122"/>
+          <w:spacing w:val="0"/>
+          <w:sz w:val="24"/>
+          <w:szCs w:val="24"/>
+          <w:u w:val="none"/>
+          <w:shd w:val="clear" w:fill="FFFFFF"/>
+          <w:vertAlign w:val="baseline"/>
+          <w:lang w:val="en-US"/>
+        </w:rPr>
+        <w:t>Untuk membantu petani dalam memonitoring kelembaban tanah kebun, serta dalam penyiraman, pengusiran hama dan pemasangan pelindung cuaca melalui perkembangan sistem teknologi.</w:t>
+      </w:r>
+    </w:p>
+    <w:p>
+      <w:pPr>
+        <w:numPr>
+          <w:ilvl w:val="0"/>
+          <w:numId w:val="4"/>
+        </w:numPr>
+        <w:spacing w:line="360" w:lineRule="auto"/>
+        <w:ind w:left="425" w:leftChars="0" w:hanging="425" w:firstLineChars="0"/>
+        <w:jc w:val="both"/>
+        <w:rPr>
+          <w:rFonts w:hint="default" w:ascii="Times New Roman" w:hAnsi="Times New Roman" w:eastAsia="sans-serif" w:cs="Times New Roman"/>
+          <w:b w:val="0"/>
+          <w:bCs w:val="0"/>
+          <w:i w:val="0"/>
+          <w:iCs w:val="0"/>
+          <w:caps w:val="0"/>
+          <w:color w:val="202122"/>
+          <w:spacing w:val="0"/>
+          <w:sz w:val="24"/>
+          <w:szCs w:val="24"/>
+          <w:u w:val="none"/>
+          <w:shd w:val="clear" w:fill="FFFFFF"/>
+          <w:vertAlign w:val="baseline"/>
+          <w:lang w:val="en-US"/>
+        </w:rPr>
+      </w:pPr>
+      <w:r>
+        <w:rPr>
+          <w:rFonts w:hint="default" w:ascii="Times New Roman" w:hAnsi="Times New Roman" w:eastAsia="sans-serif" w:cs="Times New Roman"/>
+          <w:b w:val="0"/>
+          <w:bCs w:val="0"/>
+          <w:i w:val="0"/>
+          <w:iCs w:val="0"/>
+          <w:caps w:val="0"/>
+          <w:color w:val="202122"/>
+          <w:spacing w:val="0"/>
+          <w:sz w:val="24"/>
+          <w:szCs w:val="24"/>
+          <w:u w:val="none"/>
+          <w:shd w:val="clear" w:fill="FFFFFF"/>
+          <w:vertAlign w:val="baseline"/>
+          <w:lang w:val="en-US"/>
+        </w:rPr>
+        <w:t>Sebagai media penambahan wawasan bagi penulis dan pembaca terkait sistem pemeliharaan tanaman terong berbasis IoT.</w:t>
+      </w:r>
+    </w:p>
+    <w:p>
+      <w:pPr>
+        <w:numPr>
+          <w:ilvl w:val="0"/>
+          <w:numId w:val="0"/>
+        </w:numPr>
+        <w:spacing w:line="360" w:lineRule="auto"/>
+        <w:ind w:leftChars="0"/>
+        <w:jc w:val="both"/>
+        <w:rPr>
+          <w:rFonts w:hint="default" w:ascii="Times New Roman" w:hAnsi="Times New Roman" w:eastAsia="sans-serif" w:cs="Times New Roman"/>
+          <w:b/>
+          <w:bCs/>
+          <w:i w:val="0"/>
+          <w:iCs w:val="0"/>
+          <w:caps w:val="0"/>
+          <w:color w:val="202122"/>
+          <w:spacing w:val="0"/>
+          <w:sz w:val="24"/>
+          <w:szCs w:val="24"/>
+          <w:u w:val="none"/>
+          <w:shd w:val="clear" w:fill="FFFFFF"/>
+          <w:vertAlign w:val="baseline"/>
+          <w:lang w:val="en-US"/>
+        </w:rPr>
+      </w:pPr>
+      <w:r>
+        <w:rPr>
+          <w:rFonts w:hint="default" w:ascii="Times New Roman" w:hAnsi="Times New Roman" w:eastAsia="sans-serif" w:cs="Times New Roman"/>
+          <w:b/>
+          <w:bCs/>
+          <w:i w:val="0"/>
+          <w:iCs w:val="0"/>
+          <w:caps w:val="0"/>
+          <w:color w:val="202122"/>
+          <w:spacing w:val="0"/>
+          <w:sz w:val="24"/>
+          <w:szCs w:val="24"/>
+          <w:u w:val="none"/>
+          <w:shd w:val="clear" w:fill="FFFFFF"/>
+          <w:vertAlign w:val="baseline"/>
+          <w:lang w:val="en-US"/>
+        </w:rPr>
+        <w:t>1.5</w:t>
+      </w:r>
+      <w:r>
+        <w:rPr>
+          <w:rFonts w:hint="default" w:ascii="Times New Roman" w:hAnsi="Times New Roman" w:eastAsia="sans-serif" w:cs="Times New Roman"/>
+          <w:b/>
+          <w:bCs/>
+          <w:i w:val="0"/>
+          <w:iCs w:val="0"/>
+          <w:caps w:val="0"/>
+          <w:color w:val="202122"/>
+          <w:spacing w:val="0"/>
+          <w:sz w:val="24"/>
+          <w:szCs w:val="24"/>
+          <w:u w:val="none"/>
+          <w:shd w:val="clear" w:fill="FFFFFF"/>
+          <w:vertAlign w:val="baseline"/>
+          <w:lang w:val="en-US"/>
+        </w:rPr>
+        <w:tab/>
+      </w:r>
+      <w:r>
+        <w:rPr>
+          <w:rFonts w:hint="default" w:ascii="Times New Roman" w:hAnsi="Times New Roman" w:eastAsia="sans-serif" w:cs="Times New Roman"/>
+          <w:b/>
+          <w:bCs/>
+          <w:i w:val="0"/>
+          <w:iCs w:val="0"/>
+          <w:caps w:val="0"/>
+          <w:color w:val="202122"/>
+          <w:spacing w:val="0"/>
+          <w:sz w:val="24"/>
+          <w:szCs w:val="24"/>
+          <w:u w:val="none"/>
+          <w:shd w:val="clear" w:fill="FFFFFF"/>
+          <w:vertAlign w:val="baseline"/>
+          <w:lang w:val="en-US"/>
+        </w:rPr>
+        <w:t>Ruang lingkup penelitian</w:t>
+      </w:r>
+    </w:p>
+    <w:p>
+      <w:pPr>
+        <w:numPr>
+          <w:ilvl w:val="0"/>
+          <w:numId w:val="0"/>
+        </w:numPr>
+        <w:spacing w:line="360" w:lineRule="auto"/>
+        <w:ind w:leftChars="0"/>
+        <w:jc w:val="both"/>
+        <w:rPr>
+          <w:rFonts w:hint="default" w:ascii="Times New Roman" w:hAnsi="Times New Roman" w:eastAsia="sans-serif" w:cs="Times New Roman"/>
+          <w:b w:val="0"/>
+          <w:bCs w:val="0"/>
+          <w:i w:val="0"/>
+          <w:iCs w:val="0"/>
+          <w:caps w:val="0"/>
+          <w:color w:val="202122"/>
+          <w:spacing w:val="0"/>
+          <w:sz w:val="24"/>
+          <w:szCs w:val="24"/>
+          <w:u w:val="none"/>
+          <w:shd w:val="clear" w:fill="FFFFFF"/>
+          <w:vertAlign w:val="baseline"/>
+          <w:lang w:val="en-US"/>
+        </w:rPr>
+      </w:pPr>
+      <w:r>
+        <w:rPr>
+          <w:rFonts w:hint="default" w:ascii="Times New Roman" w:hAnsi="Times New Roman" w:eastAsia="sans-serif" w:cs="Times New Roman"/>
+          <w:b w:val="0"/>
+          <w:bCs w:val="0"/>
+          <w:i w:val="0"/>
+          <w:iCs w:val="0"/>
+          <w:caps w:val="0"/>
+          <w:color w:val="202122"/>
+          <w:spacing w:val="0"/>
+          <w:sz w:val="24"/>
+          <w:szCs w:val="24"/>
+          <w:u w:val="none"/>
+          <w:shd w:val="clear" w:fill="FFFFFF"/>
+          <w:vertAlign w:val="baseline"/>
+          <w:lang w:val="en-US"/>
+        </w:rPr>
+        <w:tab/>
+      </w:r>
+      <w:r>
+        <w:rPr>
+          <w:rFonts w:hint="default" w:ascii="Times New Roman" w:hAnsi="Times New Roman" w:eastAsia="sans-serif" w:cs="Times New Roman"/>
+          <w:b w:val="0"/>
+          <w:bCs w:val="0"/>
+          <w:i w:val="0"/>
+          <w:iCs w:val="0"/>
+          <w:caps w:val="0"/>
+          <w:color w:val="202122"/>
+          <w:spacing w:val="0"/>
+          <w:sz w:val="24"/>
+          <w:szCs w:val="24"/>
+          <w:u w:val="none"/>
+          <w:shd w:val="clear" w:fill="FFFFFF"/>
+          <w:vertAlign w:val="baseline"/>
+          <w:lang w:val="en-US"/>
+        </w:rPr>
+        <w:t>Berdasarkan latar belakang permasalahan yang diangkat, maka dapat dituliskan ruang lingkup sebagai berikut:</w:t>
+      </w:r>
+    </w:p>
+    <w:p>
+      <w:pPr>
+        <w:numPr>
+          <w:ilvl w:val="0"/>
+          <w:numId w:val="5"/>
+        </w:numPr>
+        <w:spacing w:line="360" w:lineRule="auto"/>
+        <w:ind w:left="425" w:leftChars="0" w:hanging="425" w:firstLineChars="0"/>
+        <w:jc w:val="both"/>
+        <w:rPr>
+          <w:rFonts w:hint="default" w:ascii="Times New Roman" w:hAnsi="Times New Roman" w:eastAsia="sans-serif" w:cs="Times New Roman"/>
+          <w:b w:val="0"/>
+          <w:bCs w:val="0"/>
+          <w:i w:val="0"/>
+          <w:iCs w:val="0"/>
+          <w:caps w:val="0"/>
+          <w:color w:val="202122"/>
+          <w:spacing w:val="0"/>
+          <w:sz w:val="24"/>
+          <w:szCs w:val="24"/>
+          <w:u w:val="none"/>
+          <w:shd w:val="clear" w:fill="FFFFFF"/>
+          <w:vertAlign w:val="baseline"/>
+          <w:lang w:val="en-US"/>
+        </w:rPr>
+      </w:pPr>
+      <w:r>
+        <w:rPr>
+          <w:rFonts w:hint="default" w:ascii="Times New Roman" w:hAnsi="Times New Roman" w:eastAsia="sans-serif" w:cs="Times New Roman"/>
+          <w:b w:val="0"/>
+          <w:bCs w:val="0"/>
+          <w:i w:val="0"/>
+          <w:iCs w:val="0"/>
+          <w:caps w:val="0"/>
+          <w:color w:val="202122"/>
+          <w:spacing w:val="0"/>
+          <w:sz w:val="24"/>
+          <w:szCs w:val="24"/>
+          <w:u w:val="none"/>
+          <w:shd w:val="clear" w:fill="FFFFFF"/>
+          <w:vertAlign w:val="baseline"/>
+          <w:lang w:val="en-US"/>
+        </w:rPr>
+        <w:t xml:space="preserve">Alat ini menggunakan NodeMCU ESP32 sebagai mikrokontroler utamanya. Modul ini akan diberikan server dan sebuah ip address agar sistem dapar mengirim data ke </w:t>
+      </w:r>
+      <w:r>
+        <w:rPr>
+          <w:rFonts w:hint="default" w:ascii="Times New Roman" w:hAnsi="Times New Roman" w:eastAsia="sans-serif" w:cs="Times New Roman"/>
+          <w:b w:val="0"/>
+          <w:bCs w:val="0"/>
+          <w:i/>
+          <w:iCs/>
+          <w:caps w:val="0"/>
+          <w:color w:val="202122"/>
+          <w:spacing w:val="0"/>
+          <w:sz w:val="24"/>
+          <w:szCs w:val="24"/>
+          <w:u w:val="none"/>
+          <w:shd w:val="clear" w:fill="FFFFFF"/>
+          <w:vertAlign w:val="baseline"/>
+          <w:lang w:val="en-US"/>
+        </w:rPr>
+        <w:t>database</w:t>
+      </w:r>
+      <w:r>
+        <w:rPr>
+          <w:rFonts w:hint="default" w:ascii="Times New Roman" w:hAnsi="Times New Roman" w:eastAsia="sans-serif" w:cs="Times New Roman"/>
+          <w:b w:val="0"/>
+          <w:bCs w:val="0"/>
+          <w:i w:val="0"/>
+          <w:iCs w:val="0"/>
+          <w:caps w:val="0"/>
+          <w:color w:val="202122"/>
+          <w:spacing w:val="0"/>
+          <w:sz w:val="24"/>
+          <w:szCs w:val="24"/>
+          <w:u w:val="none"/>
+          <w:shd w:val="clear" w:fill="FFFFFF"/>
+          <w:vertAlign w:val="baseline"/>
+          <w:lang w:val="en-US"/>
+        </w:rPr>
+        <w:t>.</w:t>
+      </w:r>
+    </w:p>
+    <w:p>
+      <w:pPr>
+        <w:numPr>
+          <w:ilvl w:val="0"/>
+          <w:numId w:val="5"/>
+        </w:numPr>
+        <w:spacing w:line="360" w:lineRule="auto"/>
+        <w:ind w:left="425" w:leftChars="0" w:hanging="425" w:firstLineChars="0"/>
+        <w:jc w:val="both"/>
+        <w:rPr>
+          <w:rFonts w:hint="default" w:ascii="Times New Roman" w:hAnsi="Times New Roman" w:eastAsia="sans-serif" w:cs="Times New Roman"/>
+          <w:b w:val="0"/>
+          <w:bCs w:val="0"/>
+          <w:i w:val="0"/>
+          <w:iCs w:val="0"/>
+          <w:caps w:val="0"/>
+          <w:color w:val="202122"/>
+          <w:spacing w:val="0"/>
+          <w:sz w:val="24"/>
+          <w:szCs w:val="24"/>
+          <w:u w:val="none"/>
+          <w:shd w:val="clear" w:fill="FFFFFF"/>
+          <w:vertAlign w:val="baseline"/>
+          <w:lang w:val="en-US"/>
+        </w:rPr>
+      </w:pPr>
+      <w:r>
+        <w:rPr>
+          <w:rFonts w:hint="default" w:ascii="Times New Roman" w:hAnsi="Times New Roman" w:eastAsia="sans-serif" w:cs="Times New Roman"/>
+          <w:b w:val="0"/>
+          <w:bCs w:val="0"/>
+          <w:i w:val="0"/>
+          <w:iCs w:val="0"/>
+          <w:caps w:val="0"/>
+          <w:color w:val="202122"/>
+          <w:spacing w:val="0"/>
+          <w:sz w:val="24"/>
+          <w:szCs w:val="24"/>
+          <w:u w:val="none"/>
+          <w:shd w:val="clear" w:fill="FFFFFF"/>
+          <w:vertAlign w:val="baseline"/>
+          <w:lang w:val="en-US"/>
+        </w:rPr>
+        <w:t xml:space="preserve">Sistem ini menggunakan sensor </w:t>
+      </w:r>
+      <w:r>
+        <w:rPr>
+          <w:rFonts w:hint="default" w:ascii="Times New Roman" w:hAnsi="Times New Roman" w:eastAsia="sans-serif" w:cs="Times New Roman"/>
+          <w:b w:val="0"/>
+          <w:bCs w:val="0"/>
+          <w:i/>
+          <w:iCs/>
+          <w:caps w:val="0"/>
+          <w:color w:val="202122"/>
+          <w:spacing w:val="0"/>
+          <w:sz w:val="24"/>
+          <w:szCs w:val="24"/>
+          <w:u w:val="none"/>
+          <w:shd w:val="clear" w:fill="FFFFFF"/>
+          <w:vertAlign w:val="baseline"/>
+          <w:lang w:val="en-US"/>
+        </w:rPr>
+        <w:t>soil moisture</w:t>
+      </w:r>
+      <w:r>
+        <w:rPr>
+          <w:rFonts w:hint="default" w:ascii="Times New Roman" w:hAnsi="Times New Roman" w:eastAsia="sans-serif" w:cs="Times New Roman"/>
+          <w:b w:val="0"/>
+          <w:bCs w:val="0"/>
+          <w:i w:val="0"/>
+          <w:iCs w:val="0"/>
+          <w:caps w:val="0"/>
+          <w:color w:val="202122"/>
+          <w:spacing w:val="0"/>
+          <w:sz w:val="24"/>
+          <w:szCs w:val="24"/>
+          <w:u w:val="none"/>
+          <w:shd w:val="clear" w:fill="FFFFFF"/>
+          <w:vertAlign w:val="baseline"/>
+          <w:lang w:val="en-US"/>
+        </w:rPr>
+        <w:t xml:space="preserve"> untuk mengukur tingkat kelembaban tanah, sensor PIR untuk mendeteksi pergerakan hama tanaman, sensor </w:t>
+      </w:r>
+      <w:r>
+        <w:rPr>
+          <w:rFonts w:hint="default" w:ascii="Times New Roman" w:hAnsi="Times New Roman" w:eastAsia="sans-serif" w:cs="Times New Roman"/>
+          <w:b w:val="0"/>
+          <w:bCs w:val="0"/>
+          <w:i/>
+          <w:iCs/>
+          <w:caps w:val="0"/>
+          <w:color w:val="202122"/>
+          <w:spacing w:val="0"/>
+          <w:sz w:val="24"/>
+          <w:szCs w:val="24"/>
+          <w:u w:val="none"/>
+          <w:shd w:val="clear" w:fill="FFFFFF"/>
+          <w:vertAlign w:val="baseline"/>
+          <w:lang w:val="en-US"/>
+        </w:rPr>
+        <w:t xml:space="preserve">rain meter </w:t>
+      </w:r>
+      <w:r>
+        <w:rPr>
+          <w:rFonts w:hint="default" w:ascii="Times New Roman" w:hAnsi="Times New Roman" w:eastAsia="sans-serif" w:cs="Times New Roman"/>
+          <w:b w:val="0"/>
+          <w:bCs w:val="0"/>
+          <w:i w:val="0"/>
+          <w:iCs w:val="0"/>
+          <w:caps w:val="0"/>
+          <w:color w:val="202122"/>
+          <w:spacing w:val="0"/>
+          <w:sz w:val="24"/>
+          <w:szCs w:val="24"/>
+          <w:u w:val="none"/>
+          <w:shd w:val="clear" w:fill="FFFFFF"/>
+          <w:vertAlign w:val="baseline"/>
+          <w:lang w:val="en-US"/>
+        </w:rPr>
+        <w:t>menjadi indikator pemasangan pelindung cuaca, akuator motor DC dan pompa air untuk melakukan penyiraman air, serta DHT22 untuk mendeteksi kelembaban udara dan temperature.</w:t>
+      </w:r>
+    </w:p>
+    <w:p>
+      <w:pPr>
+        <w:numPr>
+          <w:ilvl w:val="0"/>
+          <w:numId w:val="5"/>
+        </w:numPr>
+        <w:spacing w:line="360" w:lineRule="auto"/>
+        <w:ind w:left="425" w:leftChars="0" w:hanging="425" w:firstLineChars="0"/>
+        <w:jc w:val="both"/>
+        <w:rPr>
+          <w:rFonts w:hint="default" w:ascii="Times New Roman" w:hAnsi="Times New Roman" w:eastAsia="sans-serif" w:cs="Times New Roman"/>
+          <w:b w:val="0"/>
+          <w:bCs w:val="0"/>
+          <w:i w:val="0"/>
+          <w:iCs w:val="0"/>
+          <w:caps w:val="0"/>
+          <w:color w:val="202122"/>
+          <w:spacing w:val="0"/>
+          <w:sz w:val="24"/>
+          <w:szCs w:val="24"/>
+          <w:u w:val="none"/>
+          <w:shd w:val="clear" w:fill="FFFFFF"/>
+          <w:vertAlign w:val="baseline"/>
+          <w:lang w:val="en-US"/>
+        </w:rPr>
+      </w:pPr>
+      <w:r>
+        <w:rPr>
+          <w:rFonts w:hint="default" w:ascii="Times New Roman" w:hAnsi="Times New Roman" w:eastAsia="sans-serif" w:cs="Times New Roman"/>
+          <w:b w:val="0"/>
+          <w:bCs w:val="0"/>
+          <w:i w:val="0"/>
+          <w:iCs w:val="0"/>
+          <w:caps w:val="0"/>
+          <w:color w:val="202122"/>
+          <w:spacing w:val="0"/>
+          <w:sz w:val="24"/>
+          <w:szCs w:val="24"/>
+          <w:u w:val="none"/>
+          <w:shd w:val="clear" w:fill="FFFFFF"/>
+          <w:vertAlign w:val="baseline"/>
+          <w:lang w:val="en-US"/>
+        </w:rPr>
+        <w:t xml:space="preserve">Sistem ini menggunakan </w:t>
+      </w:r>
+      <w:r>
+        <w:rPr>
+          <w:rFonts w:hint="default" w:ascii="Times New Roman" w:hAnsi="Times New Roman" w:eastAsia="sans-serif" w:cs="Times New Roman"/>
+          <w:b w:val="0"/>
+          <w:bCs w:val="0"/>
+          <w:i/>
+          <w:iCs/>
+          <w:caps w:val="0"/>
+          <w:color w:val="202122"/>
+          <w:spacing w:val="0"/>
+          <w:sz w:val="24"/>
+          <w:szCs w:val="24"/>
+          <w:u w:val="none"/>
+          <w:shd w:val="clear" w:fill="FFFFFF"/>
+          <w:vertAlign w:val="baseline"/>
+          <w:lang w:val="en-US"/>
+        </w:rPr>
+        <w:t>website</w:t>
+      </w:r>
+      <w:r>
+        <w:rPr>
+          <w:rFonts w:hint="default" w:ascii="Times New Roman" w:hAnsi="Times New Roman" w:eastAsia="sans-serif" w:cs="Times New Roman"/>
+          <w:b w:val="0"/>
+          <w:bCs w:val="0"/>
+          <w:i w:val="0"/>
+          <w:iCs w:val="0"/>
+          <w:caps w:val="0"/>
+          <w:color w:val="202122"/>
+          <w:spacing w:val="0"/>
+          <w:sz w:val="24"/>
+          <w:szCs w:val="24"/>
+          <w:u w:val="none"/>
+          <w:shd w:val="clear" w:fill="FFFFFF"/>
+          <w:vertAlign w:val="baseline"/>
+          <w:lang w:val="en-US"/>
+        </w:rPr>
+        <w:t xml:space="preserve"> sebagai antarmuka dengan pengguna. </w:t>
+      </w:r>
+      <w:r>
+        <w:rPr>
+          <w:rFonts w:hint="default" w:ascii="Times New Roman" w:hAnsi="Times New Roman" w:eastAsia="sans-serif" w:cs="Times New Roman"/>
+          <w:b w:val="0"/>
+          <w:bCs w:val="0"/>
+          <w:i/>
+          <w:iCs/>
+          <w:caps w:val="0"/>
+          <w:color w:val="202122"/>
+          <w:spacing w:val="0"/>
+          <w:sz w:val="24"/>
+          <w:szCs w:val="24"/>
+          <w:u w:val="none"/>
+          <w:shd w:val="clear" w:fill="FFFFFF"/>
+          <w:vertAlign w:val="baseline"/>
+          <w:lang w:val="en-US"/>
+        </w:rPr>
+        <w:t>Website</w:t>
+      </w:r>
+      <w:r>
+        <w:rPr>
+          <w:rFonts w:hint="default" w:ascii="Times New Roman" w:hAnsi="Times New Roman" w:eastAsia="sans-serif" w:cs="Times New Roman"/>
+          <w:b w:val="0"/>
+          <w:bCs w:val="0"/>
+          <w:i w:val="0"/>
+          <w:iCs w:val="0"/>
+          <w:caps w:val="0"/>
+          <w:color w:val="202122"/>
+          <w:spacing w:val="0"/>
+          <w:sz w:val="24"/>
+          <w:szCs w:val="24"/>
+          <w:u w:val="none"/>
+          <w:shd w:val="clear" w:fill="FFFFFF"/>
+          <w:vertAlign w:val="baseline"/>
+          <w:lang w:val="en-US"/>
+        </w:rPr>
+        <w:t xml:space="preserve"> akan menampilkan nilai dari kelembaban dan suhu udara, kelembaban tanah, penyiraman otomatis, penyemprotan pestisida dan pemasangan pelindung cuaca.</w:t>
+      </w:r>
+    </w:p>
+    <w:p>
+      <w:pPr>
+        <w:numPr>
+          <w:ilvl w:val="0"/>
+          <w:numId w:val="5"/>
+        </w:numPr>
+        <w:spacing w:line="360" w:lineRule="auto"/>
+        <w:ind w:left="425" w:leftChars="0" w:hanging="425" w:firstLineChars="0"/>
+        <w:jc w:val="both"/>
+        <w:rPr>
+          <w:rFonts w:hint="default" w:ascii="Times New Roman" w:hAnsi="Times New Roman" w:eastAsia="sans-serif" w:cs="Times New Roman"/>
+          <w:b w:val="0"/>
+          <w:bCs w:val="0"/>
+          <w:i w:val="0"/>
+          <w:iCs w:val="0"/>
+          <w:caps w:val="0"/>
+          <w:color w:val="202122"/>
+          <w:spacing w:val="0"/>
+          <w:sz w:val="24"/>
+          <w:szCs w:val="24"/>
+          <w:u w:val="none"/>
+          <w:shd w:val="clear" w:fill="FFFFFF"/>
+          <w:vertAlign w:val="baseline"/>
+          <w:lang w:val="en-US"/>
+        </w:rPr>
+      </w:pPr>
+      <w:r>
+        <w:rPr>
+          <w:rFonts w:hint="default" w:ascii="Times New Roman" w:hAnsi="Times New Roman" w:eastAsia="sans-serif" w:cs="Times New Roman"/>
+          <w:b w:val="0"/>
+          <w:bCs w:val="0"/>
+          <w:i w:val="0"/>
+          <w:iCs w:val="0"/>
+          <w:caps w:val="0"/>
+          <w:color w:val="202122"/>
+          <w:spacing w:val="0"/>
+          <w:sz w:val="24"/>
+          <w:szCs w:val="24"/>
+          <w:u w:val="none"/>
+          <w:shd w:val="clear" w:fill="FFFFFF"/>
+          <w:vertAlign w:val="baseline"/>
+          <w:lang w:val="en-US"/>
+        </w:rPr>
+        <w:t>Sistem ini menggunakan bahasa pemrograman HTML, CSS, Javascript dengan framework</w:t>
+      </w:r>
+      <w:r>
+        <w:rPr>
+          <w:rFonts w:hint="default" w:ascii="Times New Roman" w:hAnsi="Times New Roman" w:eastAsia="sans-serif" w:cs="Times New Roman"/>
+          <w:b w:val="0"/>
+          <w:bCs w:val="0"/>
+          <w:i/>
+          <w:iCs/>
+          <w:caps w:val="0"/>
+          <w:color w:val="202122"/>
+          <w:spacing w:val="0"/>
+          <w:sz w:val="24"/>
+          <w:szCs w:val="24"/>
+          <w:u w:val="none"/>
+          <w:shd w:val="clear" w:fill="FFFFFF"/>
+          <w:vertAlign w:val="baseline"/>
+          <w:lang w:val="en-US"/>
+        </w:rPr>
+        <w:t xml:space="preserve"> </w:t>
+      </w:r>
+      <w:r>
+        <w:rPr>
+          <w:rFonts w:hint="default" w:ascii="Times New Roman" w:hAnsi="Times New Roman" w:eastAsia="sans-serif" w:cs="Times New Roman"/>
+          <w:b w:val="0"/>
+          <w:bCs w:val="0"/>
+          <w:i/>
+          <w:iCs/>
+          <w:caps w:val="0"/>
+          <w:color w:val="202122"/>
+          <w:spacing w:val="0"/>
+          <w:sz w:val="24"/>
+          <w:szCs w:val="24"/>
+          <w:u w:val="none"/>
+          <w:shd w:val="clear" w:fill="FFFFFF"/>
+          <w:vertAlign w:val="baseline"/>
+          <w:lang w:val="en-US"/>
+        </w:rPr>
+        <w:t>React</w:t>
+      </w:r>
+      <w:r>
+        <w:rPr>
+          <w:rFonts w:hint="default" w:ascii="Times New Roman" w:hAnsi="Times New Roman" w:eastAsia="sans-serif" w:cs="Times New Roman"/>
+          <w:b w:val="0"/>
+          <w:bCs w:val="0"/>
+          <w:i w:val="0"/>
+          <w:iCs w:val="0"/>
+          <w:caps w:val="0"/>
+          <w:color w:val="202122"/>
+          <w:spacing w:val="0"/>
+          <w:sz w:val="24"/>
+          <w:szCs w:val="24"/>
+          <w:u w:val="none"/>
+          <w:shd w:val="clear" w:fill="FFFFFF"/>
+          <w:vertAlign w:val="baseline"/>
+          <w:lang w:val="en-US"/>
+        </w:rPr>
+        <w:t xml:space="preserve"> untuk membangun antarmuka sistem.</w:t>
+      </w:r>
+    </w:p>
+    <w:p>
+      <w:pPr>
+        <w:numPr>
+          <w:ilvl w:val="0"/>
+          <w:numId w:val="5"/>
+        </w:numPr>
+        <w:spacing w:line="360" w:lineRule="auto"/>
+        <w:ind w:left="425" w:leftChars="0" w:hanging="425" w:firstLineChars="0"/>
+        <w:jc w:val="both"/>
+        <w:rPr>
+          <w:rFonts w:hint="default" w:ascii="Times New Roman" w:hAnsi="Times New Roman" w:eastAsia="sans-serif" w:cs="Times New Roman"/>
+          <w:b w:val="0"/>
+          <w:bCs w:val="0"/>
+          <w:i w:val="0"/>
+          <w:iCs w:val="0"/>
+          <w:caps w:val="0"/>
+          <w:color w:val="202122"/>
+          <w:spacing w:val="0"/>
+          <w:sz w:val="24"/>
+          <w:szCs w:val="24"/>
+          <w:u w:val="none"/>
+          <w:shd w:val="clear" w:fill="FFFFFF"/>
+          <w:vertAlign w:val="baseline"/>
+          <w:lang w:val="en-US"/>
+        </w:rPr>
+      </w:pPr>
+      <w:r>
+        <w:rPr>
+          <w:rFonts w:hint="default" w:ascii="Times New Roman" w:hAnsi="Times New Roman" w:eastAsia="sans-serif" w:cs="Times New Roman"/>
+          <w:b w:val="0"/>
+          <w:bCs w:val="0"/>
+          <w:i w:val="0"/>
+          <w:iCs w:val="0"/>
+          <w:caps w:val="0"/>
+          <w:color w:val="202122"/>
+          <w:spacing w:val="0"/>
+          <w:sz w:val="24"/>
+          <w:szCs w:val="24"/>
+          <w:u w:val="none"/>
+          <w:shd w:val="clear" w:fill="FFFFFF"/>
+          <w:vertAlign w:val="baseline"/>
+          <w:lang w:val="en-US"/>
+        </w:rPr>
+        <w:t xml:space="preserve">Sistem ini akan menggunakan framwork dari Javascript yaitu </w:t>
+      </w:r>
+      <w:r>
+        <w:rPr>
+          <w:rFonts w:hint="default" w:ascii="Times New Roman" w:hAnsi="Times New Roman" w:eastAsia="sans-serif" w:cs="Times New Roman"/>
+          <w:b w:val="0"/>
+          <w:bCs w:val="0"/>
+          <w:i/>
+          <w:iCs/>
+          <w:caps w:val="0"/>
+          <w:color w:val="202122"/>
+          <w:spacing w:val="0"/>
+          <w:sz w:val="24"/>
+          <w:szCs w:val="24"/>
+          <w:u w:val="none"/>
+          <w:shd w:val="clear" w:fill="FFFFFF"/>
+          <w:vertAlign w:val="baseline"/>
+          <w:lang w:val="en-US"/>
+        </w:rPr>
+        <w:t>Node.js &amp; Express.js</w:t>
+      </w:r>
+      <w:r>
+        <w:rPr>
+          <w:rFonts w:hint="default" w:ascii="Times New Roman" w:hAnsi="Times New Roman" w:eastAsia="sans-serif" w:cs="Times New Roman"/>
+          <w:b w:val="0"/>
+          <w:bCs w:val="0"/>
+          <w:i w:val="0"/>
+          <w:iCs w:val="0"/>
+          <w:caps w:val="0"/>
+          <w:color w:val="202122"/>
+          <w:spacing w:val="0"/>
+          <w:sz w:val="24"/>
+          <w:szCs w:val="24"/>
+          <w:u w:val="none"/>
+          <w:shd w:val="clear" w:fill="FFFFFF"/>
+          <w:vertAlign w:val="baseline"/>
+          <w:lang w:val="en-US"/>
+        </w:rPr>
+        <w:t xml:space="preserve"> untuk meluncurkan API dari </w:t>
+      </w:r>
+      <w:r>
+        <w:rPr>
+          <w:rFonts w:hint="default" w:ascii="Times New Roman" w:hAnsi="Times New Roman" w:eastAsia="sans-serif" w:cs="Times New Roman"/>
+          <w:b w:val="0"/>
+          <w:bCs w:val="0"/>
+          <w:i/>
+          <w:iCs/>
+          <w:caps w:val="0"/>
+          <w:color w:val="202122"/>
+          <w:spacing w:val="0"/>
+          <w:sz w:val="24"/>
+          <w:szCs w:val="24"/>
+          <w:u w:val="none"/>
+          <w:shd w:val="clear" w:fill="FFFFFF"/>
+          <w:vertAlign w:val="baseline"/>
+          <w:lang w:val="en-US"/>
+        </w:rPr>
+        <w:t>database</w:t>
+      </w:r>
+      <w:r>
+        <w:rPr>
+          <w:rFonts w:hint="default" w:ascii="Times New Roman" w:hAnsi="Times New Roman" w:eastAsia="sans-serif" w:cs="Times New Roman"/>
+          <w:b w:val="0"/>
+          <w:bCs w:val="0"/>
+          <w:i w:val="0"/>
+          <w:iCs w:val="0"/>
+          <w:caps w:val="0"/>
+          <w:color w:val="202122"/>
+          <w:spacing w:val="0"/>
+          <w:sz w:val="24"/>
+          <w:szCs w:val="24"/>
+          <w:u w:val="none"/>
+          <w:shd w:val="clear" w:fill="FFFFFF"/>
+          <w:vertAlign w:val="baseline"/>
+          <w:lang w:val="en-US"/>
+        </w:rPr>
+        <w:t xml:space="preserve"> ke </w:t>
+      </w:r>
+      <w:r>
+        <w:rPr>
+          <w:rFonts w:hint="default" w:ascii="Times New Roman" w:hAnsi="Times New Roman" w:eastAsia="sans-serif" w:cs="Times New Roman"/>
+          <w:b w:val="0"/>
+          <w:bCs w:val="0"/>
+          <w:i/>
+          <w:iCs/>
+          <w:caps w:val="0"/>
+          <w:color w:val="202122"/>
+          <w:spacing w:val="0"/>
+          <w:sz w:val="24"/>
+          <w:szCs w:val="24"/>
+          <w:u w:val="none"/>
+          <w:shd w:val="clear" w:fill="FFFFFF"/>
+          <w:vertAlign w:val="baseline"/>
+          <w:lang w:val="en-US"/>
+        </w:rPr>
+        <w:t>website</w:t>
+      </w:r>
+      <w:r>
+        <w:rPr>
+          <w:rFonts w:hint="default" w:ascii="Times New Roman" w:hAnsi="Times New Roman" w:eastAsia="sans-serif" w:cs="Times New Roman"/>
+          <w:b w:val="0"/>
+          <w:bCs w:val="0"/>
+          <w:i w:val="0"/>
+          <w:iCs w:val="0"/>
+          <w:caps w:val="0"/>
+          <w:color w:val="202122"/>
+          <w:spacing w:val="0"/>
+          <w:sz w:val="24"/>
+          <w:szCs w:val="24"/>
+          <w:u w:val="none"/>
+          <w:shd w:val="clear" w:fill="FFFFFF"/>
+          <w:vertAlign w:val="baseline"/>
+          <w:lang w:val="en-US"/>
+        </w:rPr>
+        <w:t>.</w:t>
+      </w:r>
+    </w:p>
+    <w:p>
+      <w:pPr>
+        <w:numPr>
+          <w:ilvl w:val="0"/>
+          <w:numId w:val="5"/>
+        </w:numPr>
+        <w:spacing w:line="360" w:lineRule="auto"/>
+        <w:ind w:left="425" w:leftChars="0" w:hanging="425" w:firstLineChars="0"/>
+        <w:jc w:val="both"/>
+        <w:rPr>
+          <w:rFonts w:hint="default" w:ascii="Times New Roman" w:hAnsi="Times New Roman" w:eastAsia="sans-serif" w:cs="Times New Roman"/>
+          <w:b w:val="0"/>
+          <w:bCs w:val="0"/>
+          <w:i w:val="0"/>
+          <w:iCs w:val="0"/>
+          <w:caps w:val="0"/>
+          <w:color w:val="202122"/>
+          <w:spacing w:val="0"/>
+          <w:sz w:val="24"/>
+          <w:szCs w:val="24"/>
+          <w:u w:val="none"/>
+          <w:shd w:val="clear" w:fill="FFFFFF"/>
+          <w:vertAlign w:val="baseline"/>
+          <w:lang w:val="en-US"/>
+        </w:rPr>
+      </w:pPr>
+      <w:r>
+        <w:rPr>
+          <w:rFonts w:hint="default" w:ascii="Times New Roman" w:hAnsi="Times New Roman" w:eastAsia="sans-serif" w:cs="Times New Roman"/>
+          <w:b w:val="0"/>
+          <w:bCs w:val="0"/>
+          <w:i/>
+          <w:iCs/>
+          <w:caps w:val="0"/>
+          <w:color w:val="202122"/>
+          <w:spacing w:val="0"/>
+          <w:sz w:val="24"/>
+          <w:szCs w:val="24"/>
+          <w:u w:val="none"/>
+          <w:shd w:val="clear" w:fill="FFFFFF"/>
+          <w:vertAlign w:val="baseline"/>
+          <w:lang w:val="en-US"/>
+        </w:rPr>
+        <w:t>Website</w:t>
+      </w:r>
+      <w:r>
+        <w:rPr>
+          <w:rFonts w:hint="default" w:ascii="Times New Roman" w:hAnsi="Times New Roman" w:eastAsia="sans-serif" w:cs="Times New Roman"/>
+          <w:b w:val="0"/>
+          <w:bCs w:val="0"/>
+          <w:i w:val="0"/>
+          <w:iCs w:val="0"/>
+          <w:caps w:val="0"/>
+          <w:color w:val="202122"/>
+          <w:spacing w:val="0"/>
+          <w:sz w:val="24"/>
+          <w:szCs w:val="24"/>
+          <w:u w:val="none"/>
+          <w:shd w:val="clear" w:fill="FFFFFF"/>
+          <w:vertAlign w:val="baseline"/>
+          <w:lang w:val="en-US"/>
+        </w:rPr>
+        <w:t xml:space="preserve"> dapat diakses oleh petani dan programmer melalui </w:t>
+      </w:r>
+      <w:r>
+        <w:rPr>
+          <w:rFonts w:hint="default" w:ascii="Times New Roman" w:hAnsi="Times New Roman" w:eastAsia="sans-serif" w:cs="Times New Roman"/>
+          <w:b w:val="0"/>
+          <w:bCs w:val="0"/>
+          <w:i/>
+          <w:iCs/>
+          <w:caps w:val="0"/>
+          <w:color w:val="202122"/>
+          <w:spacing w:val="0"/>
+          <w:sz w:val="24"/>
+          <w:szCs w:val="24"/>
+          <w:u w:val="none"/>
+          <w:shd w:val="clear" w:fill="FFFFFF"/>
+          <w:vertAlign w:val="baseline"/>
+          <w:lang w:val="en-US"/>
+        </w:rPr>
+        <w:t>browser</w:t>
+      </w:r>
+      <w:r>
+        <w:rPr>
+          <w:rFonts w:hint="default" w:ascii="Times New Roman" w:hAnsi="Times New Roman" w:eastAsia="sans-serif" w:cs="Times New Roman"/>
+          <w:b w:val="0"/>
+          <w:bCs w:val="0"/>
+          <w:i w:val="0"/>
+          <w:iCs w:val="0"/>
+          <w:caps w:val="0"/>
+          <w:color w:val="202122"/>
+          <w:spacing w:val="0"/>
+          <w:sz w:val="24"/>
+          <w:szCs w:val="24"/>
+          <w:u w:val="none"/>
+          <w:shd w:val="clear" w:fill="FFFFFF"/>
+          <w:vertAlign w:val="baseline"/>
+          <w:lang w:val="en-US"/>
+        </w:rPr>
+        <w:t xml:space="preserve"> dari mana saja asalkan perangkat smartphone, laptop dan komputer terhubung dengan internet.</w:t>
+      </w:r>
+    </w:p>
+    <w:p>
+      <w:pPr>
+        <w:numPr>
+          <w:ilvl w:val="0"/>
+          <w:numId w:val="5"/>
+        </w:numPr>
+        <w:spacing w:line="360" w:lineRule="auto"/>
+        <w:ind w:left="425" w:leftChars="0" w:hanging="425" w:firstLineChars="0"/>
+        <w:jc w:val="both"/>
+        <w:rPr>
+          <w:rFonts w:hint="default" w:ascii="Times New Roman" w:hAnsi="Times New Roman" w:eastAsia="sans-serif" w:cs="Times New Roman"/>
+          <w:b w:val="0"/>
+          <w:bCs w:val="0"/>
+          <w:i w:val="0"/>
+          <w:iCs w:val="0"/>
+          <w:caps w:val="0"/>
+          <w:color w:val="202122"/>
+          <w:spacing w:val="0"/>
+          <w:sz w:val="24"/>
+          <w:szCs w:val="24"/>
+          <w:u w:val="none"/>
+          <w:shd w:val="clear" w:fill="FFFFFF"/>
+          <w:vertAlign w:val="baseline"/>
+          <w:lang w:val="en-US"/>
+        </w:rPr>
+      </w:pPr>
+      <w:r>
+        <w:rPr>
+          <w:rFonts w:hint="default" w:ascii="Times New Roman" w:hAnsi="Times New Roman" w:eastAsia="sans-serif" w:cs="Times New Roman"/>
+          <w:b w:val="0"/>
+          <w:bCs w:val="0"/>
+          <w:i w:val="0"/>
+          <w:iCs w:val="0"/>
+          <w:caps w:val="0"/>
+          <w:color w:val="202122"/>
+          <w:spacing w:val="0"/>
+          <w:sz w:val="24"/>
+          <w:szCs w:val="24"/>
+          <w:u w:val="none"/>
+          <w:shd w:val="clear" w:fill="FFFFFF"/>
+          <w:vertAlign w:val="baseline"/>
+          <w:lang w:val="en-US"/>
+        </w:rPr>
+        <w:t>Sistem akan mengirimkan informasi kepada web server asalkan sistem masih terkoneksi dengan internet.</w:t>
+      </w:r>
+    </w:p>
+    <w:p>
+      <w:pPr>
+        <w:numPr>
+          <w:ilvl w:val="0"/>
+          <w:numId w:val="5"/>
+        </w:numPr>
+        <w:spacing w:line="360" w:lineRule="auto"/>
+        <w:ind w:left="425" w:leftChars="0" w:hanging="425" w:firstLineChars="0"/>
+        <w:jc w:val="both"/>
+        <w:rPr>
+          <w:rFonts w:hint="default" w:ascii="Times New Roman" w:hAnsi="Times New Roman" w:eastAsia="sans-serif" w:cs="Times New Roman"/>
+          <w:b w:val="0"/>
+          <w:bCs w:val="0"/>
+          <w:i w:val="0"/>
+          <w:iCs w:val="0"/>
+          <w:caps w:val="0"/>
+          <w:color w:val="202122"/>
+          <w:spacing w:val="0"/>
+          <w:sz w:val="24"/>
+          <w:szCs w:val="24"/>
+          <w:u w:val="none"/>
+          <w:shd w:val="clear" w:fill="FFFFFF"/>
+          <w:vertAlign w:val="baseline"/>
+          <w:lang w:val="en-US"/>
+        </w:rPr>
+      </w:pPr>
+      <w:r>
+        <w:rPr>
+          <w:rFonts w:hint="default" w:ascii="Times New Roman" w:hAnsi="Times New Roman" w:eastAsia="sans-serif" w:cs="Times New Roman"/>
+          <w:b w:val="0"/>
+          <w:bCs w:val="0"/>
+          <w:i w:val="0"/>
+          <w:iCs w:val="0"/>
+          <w:caps w:val="0"/>
+          <w:color w:val="202122"/>
+          <w:spacing w:val="0"/>
+          <w:sz w:val="24"/>
+          <w:szCs w:val="24"/>
+          <w:u w:val="none"/>
+          <w:shd w:val="clear" w:fill="FFFFFF"/>
+          <w:vertAlign w:val="baseline"/>
+          <w:lang w:val="en-US"/>
+        </w:rPr>
+        <w:t>Pompa air akan digunakan sebagai penyiraman air dan penyemprotan pestisida.</w:t>
+      </w:r>
+    </w:p>
+    <w:p>
+      <w:pPr>
+        <w:numPr>
+          <w:ilvl w:val="0"/>
+          <w:numId w:val="5"/>
+        </w:numPr>
+        <w:spacing w:line="360" w:lineRule="auto"/>
+        <w:ind w:left="425" w:leftChars="0" w:hanging="425" w:firstLineChars="0"/>
+        <w:jc w:val="both"/>
+        <w:rPr>
+          <w:rFonts w:hint="default" w:ascii="Times New Roman" w:hAnsi="Times New Roman" w:eastAsia="sans-serif" w:cs="Times New Roman"/>
+          <w:b w:val="0"/>
+          <w:bCs w:val="0"/>
+          <w:i w:val="0"/>
+          <w:iCs w:val="0"/>
+          <w:caps w:val="0"/>
+          <w:color w:val="202122"/>
+          <w:spacing w:val="0"/>
+          <w:sz w:val="24"/>
+          <w:szCs w:val="24"/>
+          <w:u w:val="none"/>
+          <w:shd w:val="clear" w:fill="FFFFFF"/>
+          <w:vertAlign w:val="baseline"/>
+          <w:lang w:val="en-US"/>
+        </w:rPr>
+      </w:pPr>
+      <w:r>
+        <w:rPr>
+          <w:rFonts w:hint="default" w:ascii="Times New Roman" w:hAnsi="Times New Roman" w:eastAsia="sans-serif" w:cs="Times New Roman"/>
+          <w:b w:val="0"/>
+          <w:bCs w:val="0"/>
+          <w:i w:val="0"/>
+          <w:iCs w:val="0"/>
+          <w:caps w:val="0"/>
+          <w:color w:val="202122"/>
+          <w:spacing w:val="0"/>
+          <w:sz w:val="24"/>
+          <w:szCs w:val="24"/>
+          <w:u w:val="none"/>
+          <w:shd w:val="clear" w:fill="FFFFFF"/>
+          <w:vertAlign w:val="baseline"/>
+          <w:lang w:val="en-US"/>
+        </w:rPr>
+        <w:t xml:space="preserve">Pada penelitian ini menggunakan </w:t>
+      </w:r>
+      <w:r>
+        <w:rPr>
+          <w:rFonts w:hint="default" w:ascii="Times New Roman" w:hAnsi="Times New Roman" w:eastAsia="sans-serif" w:cs="Times New Roman"/>
+          <w:b w:val="0"/>
+          <w:bCs w:val="0"/>
+          <w:i/>
+          <w:iCs/>
+          <w:caps w:val="0"/>
+          <w:color w:val="202122"/>
+          <w:spacing w:val="0"/>
+          <w:sz w:val="24"/>
+          <w:szCs w:val="24"/>
+          <w:u w:val="none"/>
+          <w:shd w:val="clear" w:fill="FFFFFF"/>
+          <w:vertAlign w:val="baseline"/>
+          <w:lang w:val="en-US"/>
+        </w:rPr>
+        <w:t>solar panel</w:t>
+      </w:r>
+      <w:r>
+        <w:rPr>
+          <w:rFonts w:hint="default" w:ascii="Times New Roman" w:hAnsi="Times New Roman" w:eastAsia="sans-serif" w:cs="Times New Roman"/>
+          <w:b w:val="0"/>
+          <w:bCs w:val="0"/>
+          <w:i w:val="0"/>
+          <w:iCs w:val="0"/>
+          <w:caps w:val="0"/>
+          <w:color w:val="202122"/>
+          <w:spacing w:val="0"/>
+          <w:sz w:val="24"/>
+          <w:szCs w:val="24"/>
+          <w:u w:val="none"/>
+          <w:shd w:val="clear" w:fill="FFFFFF"/>
+          <w:vertAlign w:val="baseline"/>
+          <w:lang w:val="en-US"/>
+        </w:rPr>
+        <w:t xml:space="preserve"> sebagai sumber energi utamanya.</w:t>
+      </w:r>
+    </w:p>
+    <w:p>
+      <w:pPr>
+        <w:numPr>
+          <w:ilvl w:val="0"/>
+          <w:numId w:val="5"/>
+        </w:numPr>
+        <w:spacing w:line="360" w:lineRule="auto"/>
+        <w:ind w:left="425" w:leftChars="0" w:hanging="425" w:firstLineChars="0"/>
+        <w:jc w:val="both"/>
+        <w:rPr>
+          <w:rFonts w:hint="default" w:ascii="Times New Roman" w:hAnsi="Times New Roman" w:eastAsia="sans-serif" w:cs="Times New Roman"/>
+          <w:b w:val="0"/>
+          <w:bCs w:val="0"/>
+          <w:i w:val="0"/>
+          <w:iCs w:val="0"/>
+          <w:caps w:val="0"/>
+          <w:color w:val="202122"/>
+          <w:spacing w:val="0"/>
+          <w:sz w:val="24"/>
+          <w:szCs w:val="24"/>
+          <w:u w:val="none"/>
+          <w:shd w:val="clear" w:fill="FFFFFF"/>
+          <w:vertAlign w:val="baseline"/>
+          <w:lang w:val="en-US"/>
+        </w:rPr>
+      </w:pPr>
+      <w:r>
+        <w:rPr>
+          <w:rFonts w:hint="default" w:ascii="Times New Roman" w:hAnsi="Times New Roman" w:eastAsia="sans-serif" w:cs="Times New Roman"/>
+          <w:b w:val="0"/>
+          <w:bCs w:val="0"/>
+          <w:i w:val="0"/>
+          <w:iCs w:val="0"/>
+          <w:caps w:val="0"/>
+          <w:color w:val="202122"/>
+          <w:spacing w:val="0"/>
+          <w:sz w:val="24"/>
+          <w:szCs w:val="24"/>
+          <w:u w:val="none"/>
+          <w:shd w:val="clear" w:fill="FFFFFF"/>
+          <w:vertAlign w:val="baseline"/>
+          <w:lang w:val="en-US"/>
+        </w:rPr>
+        <w:t>Alar ini dipergunakan untuk tanaman terong hingga berumur X bulan.</w:t>
+      </w:r>
+    </w:p>
+    <w:p>
+      <w:pPr>
+        <w:numPr>
+          <w:ilvl w:val="0"/>
+          <w:numId w:val="5"/>
+        </w:numPr>
+        <w:spacing w:line="360" w:lineRule="auto"/>
+        <w:ind w:left="425" w:leftChars="0" w:hanging="425" w:firstLineChars="0"/>
+        <w:jc w:val="both"/>
+        <w:rPr>
+          <w:rFonts w:hint="default" w:ascii="Times New Roman" w:hAnsi="Times New Roman" w:eastAsia="sans-serif" w:cs="Times New Roman"/>
+          <w:b w:val="0"/>
+          <w:bCs w:val="0"/>
+          <w:i w:val="0"/>
+          <w:iCs w:val="0"/>
+          <w:caps w:val="0"/>
+          <w:color w:val="202122"/>
+          <w:spacing w:val="0"/>
+          <w:sz w:val="24"/>
+          <w:szCs w:val="24"/>
+          <w:u w:val="none"/>
+          <w:shd w:val="clear" w:fill="FFFFFF"/>
+          <w:vertAlign w:val="baseline"/>
+          <w:lang w:val="en-US"/>
+        </w:rPr>
+      </w:pPr>
+      <w:r>
+        <w:rPr>
+          <w:rFonts w:hint="default" w:ascii="Times New Roman" w:hAnsi="Times New Roman" w:eastAsia="sans-serif" w:cs="Times New Roman"/>
+          <w:b w:val="0"/>
+          <w:bCs w:val="0"/>
+          <w:i w:val="0"/>
+          <w:iCs w:val="0"/>
+          <w:caps w:val="0"/>
+          <w:color w:val="202122"/>
+          <w:spacing w:val="0"/>
+          <w:sz w:val="24"/>
+          <w:szCs w:val="24"/>
+          <w:u w:val="none"/>
+          <w:shd w:val="clear" w:fill="FFFFFF"/>
+          <w:vertAlign w:val="baseline"/>
+          <w:lang w:val="en-US"/>
+        </w:rPr>
+        <w:t xml:space="preserve">Pada penelitian ini menggunakan teknik pengujian </w:t>
+      </w:r>
+      <w:r>
+        <w:rPr>
+          <w:rFonts w:hint="default" w:ascii="Times New Roman" w:hAnsi="Times New Roman" w:eastAsia="sans-serif" w:cs="Times New Roman"/>
+          <w:b w:val="0"/>
+          <w:bCs w:val="0"/>
+          <w:i/>
+          <w:iCs/>
+          <w:caps w:val="0"/>
+          <w:color w:val="202122"/>
+          <w:spacing w:val="0"/>
+          <w:sz w:val="24"/>
+          <w:szCs w:val="24"/>
+          <w:u w:val="none"/>
+          <w:shd w:val="clear" w:fill="FFFFFF"/>
+          <w:vertAlign w:val="baseline"/>
+          <w:lang w:val="en-US"/>
+        </w:rPr>
+        <w:t>blackbox testing</w:t>
+      </w:r>
+      <w:r>
+        <w:rPr>
+          <w:rFonts w:hint="default" w:ascii="Times New Roman" w:hAnsi="Times New Roman" w:eastAsia="sans-serif" w:cs="Times New Roman"/>
+          <w:b w:val="0"/>
+          <w:bCs w:val="0"/>
+          <w:i w:val="0"/>
+          <w:iCs w:val="0"/>
+          <w:caps w:val="0"/>
+          <w:color w:val="202122"/>
+          <w:spacing w:val="0"/>
+          <w:sz w:val="24"/>
+          <w:szCs w:val="24"/>
+          <w:u w:val="none"/>
+          <w:shd w:val="clear" w:fill="FFFFFF"/>
+          <w:vertAlign w:val="baseline"/>
+          <w:lang w:val="en-US"/>
+        </w:rPr>
+        <w:t>.</w:t>
+      </w:r>
+    </w:p>
+    <w:p>
+      <w:pPr>
+        <w:numPr>
+          <w:ilvl w:val="0"/>
+          <w:numId w:val="5"/>
+        </w:numPr>
+        <w:spacing w:line="360" w:lineRule="auto"/>
+        <w:ind w:left="425" w:leftChars="0" w:hanging="425" w:firstLineChars="0"/>
+        <w:jc w:val="both"/>
+        <w:rPr>
+          <w:rFonts w:hint="default" w:ascii="Times New Roman" w:hAnsi="Times New Roman" w:eastAsia="sans-serif" w:cs="Times New Roman"/>
+          <w:b w:val="0"/>
+          <w:bCs w:val="0"/>
+          <w:i w:val="0"/>
+          <w:iCs w:val="0"/>
+          <w:caps w:val="0"/>
+          <w:color w:val="202122"/>
+          <w:spacing w:val="0"/>
+          <w:sz w:val="24"/>
+          <w:szCs w:val="24"/>
+          <w:u w:val="none"/>
+          <w:shd w:val="clear" w:fill="FFFFFF"/>
+          <w:vertAlign w:val="baseline"/>
+          <w:lang w:val="en-US"/>
+        </w:rPr>
+      </w:pPr>
+      <w:r>
+        <w:rPr>
+          <w:rFonts w:hint="default" w:ascii="Times New Roman" w:hAnsi="Times New Roman" w:eastAsia="sans-serif" w:cs="Times New Roman"/>
+          <w:b w:val="0"/>
+          <w:bCs w:val="0"/>
+          <w:i w:val="0"/>
+          <w:iCs w:val="0"/>
+          <w:caps w:val="0"/>
+          <w:color w:val="202122"/>
+          <w:spacing w:val="0"/>
+          <w:sz w:val="24"/>
+          <w:szCs w:val="24"/>
+          <w:u w:val="none"/>
+          <w:shd w:val="clear" w:fill="FFFFFF"/>
+          <w:vertAlign w:val="baseline"/>
+          <w:lang w:val="en-US"/>
+        </w:rPr>
+        <w:t xml:space="preserve">Sistem ini menggunakan logika </w:t>
+      </w:r>
+      <w:r>
+        <w:rPr>
+          <w:rFonts w:hint="default" w:ascii="Times New Roman" w:hAnsi="Times New Roman" w:eastAsia="sans-serif" w:cs="Times New Roman"/>
+          <w:b w:val="0"/>
+          <w:bCs w:val="0"/>
+          <w:i/>
+          <w:iCs/>
+          <w:caps w:val="0"/>
+          <w:color w:val="202122"/>
+          <w:spacing w:val="0"/>
+          <w:sz w:val="24"/>
+          <w:szCs w:val="24"/>
+          <w:u w:val="none"/>
+          <w:shd w:val="clear" w:fill="FFFFFF"/>
+          <w:vertAlign w:val="baseline"/>
+          <w:lang w:val="en-US"/>
+        </w:rPr>
+        <w:t>fuzzy</w:t>
+      </w:r>
+      <w:r>
+        <w:rPr>
+          <w:rFonts w:hint="default" w:ascii="Times New Roman" w:hAnsi="Times New Roman" w:eastAsia="sans-serif" w:cs="Times New Roman"/>
+          <w:b w:val="0"/>
+          <w:bCs w:val="0"/>
+          <w:i w:val="0"/>
+          <w:iCs w:val="0"/>
+          <w:caps w:val="0"/>
+          <w:color w:val="202122"/>
+          <w:spacing w:val="0"/>
+          <w:sz w:val="24"/>
+          <w:szCs w:val="24"/>
+          <w:u w:val="none"/>
+          <w:shd w:val="clear" w:fill="FFFFFF"/>
+          <w:vertAlign w:val="baseline"/>
+          <w:lang w:val="en-US"/>
+        </w:rPr>
+        <w:t xml:space="preserve"> untuk memutuskan penyiraman dan perlindunga cuacanya.</w:t>
+      </w:r>
+    </w:p>
+    <w:p>
+      <w:pPr>
+        <w:numPr>
+          <w:numId w:val="0"/>
+        </w:numPr>
+        <w:spacing w:line="360" w:lineRule="auto"/>
+        <w:ind w:leftChars="0"/>
+        <w:jc w:val="both"/>
+        <w:rPr>
+          <w:rFonts w:hint="default" w:ascii="Times New Roman" w:hAnsi="Times New Roman" w:eastAsia="sans-serif" w:cs="Times New Roman"/>
+          <w:b/>
+          <w:bCs/>
+          <w:i w:val="0"/>
+          <w:iCs w:val="0"/>
+          <w:caps w:val="0"/>
+          <w:color w:val="202122"/>
+          <w:spacing w:val="0"/>
+          <w:sz w:val="24"/>
+          <w:szCs w:val="24"/>
+          <w:u w:val="none"/>
+          <w:shd w:val="clear" w:fill="FFFFFF"/>
+          <w:vertAlign w:val="baseline"/>
+          <w:lang w:val="en-US"/>
+        </w:rPr>
+      </w:pPr>
+      <w:r>
+        <w:rPr>
+          <w:rFonts w:hint="default" w:ascii="Times New Roman" w:hAnsi="Times New Roman" w:eastAsia="sans-serif" w:cs="Times New Roman"/>
+          <w:b/>
+          <w:bCs/>
+          <w:i w:val="0"/>
+          <w:iCs w:val="0"/>
+          <w:caps w:val="0"/>
+          <w:color w:val="202122"/>
+          <w:spacing w:val="0"/>
+          <w:sz w:val="24"/>
+          <w:szCs w:val="24"/>
+          <w:u w:val="none"/>
+          <w:shd w:val="clear" w:fill="FFFFFF"/>
+          <w:vertAlign w:val="baseline"/>
+          <w:lang w:val="en-US"/>
+        </w:rPr>
+        <w:t>1.6</w:t>
+      </w:r>
+      <w:r>
+        <w:rPr>
+          <w:rFonts w:hint="default" w:ascii="Times New Roman" w:hAnsi="Times New Roman" w:eastAsia="sans-serif" w:cs="Times New Roman"/>
+          <w:b/>
+          <w:bCs/>
+          <w:i w:val="0"/>
+          <w:iCs w:val="0"/>
+          <w:caps w:val="0"/>
+          <w:color w:val="202122"/>
+          <w:spacing w:val="0"/>
+          <w:sz w:val="24"/>
+          <w:szCs w:val="24"/>
+          <w:u w:val="none"/>
+          <w:shd w:val="clear" w:fill="FFFFFF"/>
+          <w:vertAlign w:val="baseline"/>
+          <w:lang w:val="en-US"/>
+        </w:rPr>
+        <w:tab/>
+        <w:t>Sistematika Penulisan</w:t>
+      </w:r>
+    </w:p>
+    <w:p>
+      <w:pPr>
+        <w:numPr>
+          <w:numId w:val="0"/>
+        </w:numPr>
+        <w:spacing w:line="360" w:lineRule="auto"/>
+        <w:ind w:leftChars="0"/>
+        <w:jc w:val="both"/>
+        <w:rPr>
+          <w:rFonts w:hint="default" w:ascii="Times New Roman" w:hAnsi="Times New Roman" w:eastAsia="sans-serif" w:cs="Times New Roman"/>
+          <w:b w:val="0"/>
+          <w:bCs w:val="0"/>
+          <w:i w:val="0"/>
+          <w:iCs w:val="0"/>
+          <w:caps w:val="0"/>
+          <w:color w:val="202122"/>
+          <w:spacing w:val="0"/>
+          <w:sz w:val="24"/>
+          <w:szCs w:val="24"/>
+          <w:u w:val="none"/>
+          <w:shd w:val="clear" w:fill="FFFFFF"/>
+          <w:vertAlign w:val="baseline"/>
+          <w:lang w:val="en-US"/>
+        </w:rPr>
+      </w:pPr>
+      <w:r>
+        <w:rPr>
+          <w:rFonts w:hint="default" w:ascii="Times New Roman" w:hAnsi="Times New Roman" w:eastAsia="sans-serif" w:cs="Times New Roman"/>
+          <w:b w:val="0"/>
+          <w:bCs w:val="0"/>
+          <w:i w:val="0"/>
+          <w:iCs w:val="0"/>
+          <w:caps w:val="0"/>
+          <w:color w:val="202122"/>
+          <w:spacing w:val="0"/>
+          <w:sz w:val="24"/>
+          <w:szCs w:val="24"/>
+          <w:u w:val="none"/>
+          <w:shd w:val="clear" w:fill="FFFFFF"/>
+          <w:vertAlign w:val="baseline"/>
+          <w:lang w:val="en-US"/>
+        </w:rPr>
+        <w:tab/>
+        <w:t>Sistematika dalam hal ini menggambarkan secara umum penulisan project ini. Adapun sistematika penulisan dari project ini dibedakan dalam pembagian bab sebagai berikut:</w:t>
       </w:r>
       <w:bookmarkStart w:id="0" w:name="_GoBack"/>
       <w:bookmarkEnd w:id="0"/>
@@ -906,6 +3182,86 @@
 <file path=word/numbering.xml><?xml version="1.0" encoding="utf-8"?>
 <w:numbering xmlns:wpc="http://schemas.microsoft.com/office/word/2010/wordprocessingCanvas" xmlns:mc="http://schemas.openxmlformats.org/markup-compatibility/2006" xmlns:o="urn:schemas-microsoft-com:office:office" xmlns:r="http://schemas.openxmlformats.org/officeDocument/2006/relationships" xmlns:m="http://schemas.openxmlformats.org/officeDocument/2006/math" xmlns:v="urn:schemas-microsoft-com:vml" xmlns:wp14="http://schemas.microsoft.com/office/word/2010/wordprocessingDrawing" xmlns:wp="http://schemas.openxmlformats.org/drawingml/2006/wordprocessingDrawing" xmlns:w10="urn:schemas-microsoft-com:office:word" xmlns:w="http://schemas.openxmlformats.org/wordprocessingml/2006/main" xmlns:w14="http://schemas.microsoft.com/office/word/2010/wordml" xmlns:wpg="http://schemas.microsoft.com/office/word/2010/wordprocessingGroup" xmlns:wpi="http://schemas.microsoft.com/office/word/2010/wordprocessingInk" xmlns:wne="http://schemas.microsoft.com/office/word/2006/wordml" xmlns:wps="http://schemas.microsoft.com/office/word/2010/wordprocessingShape" xmlns:wpsCustomData="http://www.wps.cn/officeDocument/2013/wpsCustomData" mc:Ignorable="w14 wp14">
   <w:abstractNum w:abstractNumId="0">
+    <w:nsid w:val="8E749178"/>
+    <w:multiLevelType w:val="singleLevel"/>
+    <w:tmpl w:val="8E749178"/>
+    <w:lvl w:ilvl="0" w:tentative="0">
+      <w:start w:val="1"/>
+      <w:numFmt w:val="decimal"/>
+      <w:lvlText w:val="%1."/>
+      <w:lvlJc w:val="left"/>
+      <w:pPr>
+        <w:tabs>
+          <w:tab w:val="left" w:pos="425"/>
+        </w:tabs>
+        <w:ind w:left="425" w:leftChars="0" w:hanging="425" w:firstLineChars="0"/>
+      </w:pPr>
+      <w:rPr>
+        <w:rFonts w:hint="default"/>
+      </w:rPr>
+    </w:lvl>
+  </w:abstractNum>
+  <w:abstractNum w:abstractNumId="1">
+    <w:nsid w:val="B4F2A39C"/>
+    <w:multiLevelType w:val="singleLevel"/>
+    <w:tmpl w:val="B4F2A39C"/>
+    <w:lvl w:ilvl="0" w:tentative="0">
+      <w:start w:val="1"/>
+      <w:numFmt w:val="decimal"/>
+      <w:lvlText w:val="%1."/>
+      <w:lvlJc w:val="left"/>
+      <w:pPr>
+        <w:tabs>
+          <w:tab w:val="left" w:pos="425"/>
+        </w:tabs>
+        <w:ind w:left="425" w:leftChars="0" w:hanging="425" w:firstLineChars="0"/>
+      </w:pPr>
+      <w:rPr>
+        <w:rFonts w:hint="default"/>
+      </w:rPr>
+    </w:lvl>
+  </w:abstractNum>
+  <w:abstractNum w:abstractNumId="2">
+    <w:nsid w:val="D0B224FF"/>
+    <w:multiLevelType w:val="singleLevel"/>
+    <w:tmpl w:val="D0B224FF"/>
+    <w:lvl w:ilvl="0" w:tentative="0">
+      <w:start w:val="1"/>
+      <w:numFmt w:val="decimal"/>
+      <w:lvlText w:val="%1."/>
+      <w:lvlJc w:val="left"/>
+      <w:pPr>
+        <w:tabs>
+          <w:tab w:val="left" w:pos="425"/>
+        </w:tabs>
+        <w:ind w:left="425" w:leftChars="0" w:hanging="425" w:firstLineChars="0"/>
+      </w:pPr>
+      <w:rPr>
+        <w:rFonts w:hint="default"/>
+      </w:rPr>
+    </w:lvl>
+  </w:abstractNum>
+  <w:abstractNum w:abstractNumId="3">
+    <w:nsid w:val="D35C5FCB"/>
+    <w:multiLevelType w:val="singleLevel"/>
+    <w:tmpl w:val="D35C5FCB"/>
+    <w:lvl w:ilvl="0" w:tentative="0">
+      <w:start w:val="1"/>
+      <w:numFmt w:val="decimal"/>
+      <w:lvlText w:val="%1."/>
+      <w:lvlJc w:val="left"/>
+      <w:pPr>
+        <w:tabs>
+          <w:tab w:val="left" w:pos="425"/>
+        </w:tabs>
+        <w:ind w:left="425" w:leftChars="0" w:hanging="425" w:firstLineChars="0"/>
+      </w:pPr>
+      <w:rPr>
+        <w:rFonts w:hint="default"/>
+      </w:rPr>
+    </w:lvl>
+  </w:abstractNum>
+  <w:abstractNum w:abstractNumId="4">
     <w:nsid w:val="125864B3"/>
     <w:multiLevelType w:val="multilevel"/>
     <w:tmpl w:val="125864B3"/>
@@ -995,99 +3351,19 @@
       </w:pPr>
     </w:lvl>
   </w:abstractNum>
-  <w:abstractNum w:abstractNumId="1">
-    <w:nsid w:val="318A30C6"/>
-    <w:multiLevelType w:val="multilevel"/>
-    <w:tmpl w:val="318A30C6"/>
-    <w:lvl w:ilvl="0" w:tentative="0">
-      <w:start w:val="1"/>
-      <w:numFmt w:val="decimal"/>
-      <w:lvlText w:val="%1.1"/>
-      <w:lvlJc w:val="left"/>
-      <w:pPr>
-        <w:ind w:left="1080" w:hanging="360"/>
-      </w:pPr>
-      <w:rPr>
-        <w:rFonts w:hint="default"/>
-      </w:rPr>
-    </w:lvl>
-    <w:lvl w:ilvl="1" w:tentative="0">
-      <w:start w:val="1"/>
-      <w:numFmt w:val="lowerLetter"/>
-      <w:lvlText w:val="%2."/>
-      <w:lvlJc w:val="left"/>
-      <w:pPr>
-        <w:ind w:left="1800" w:hanging="360"/>
-      </w:pPr>
-    </w:lvl>
-    <w:lvl w:ilvl="2" w:tentative="0">
-      <w:start w:val="1"/>
-      <w:numFmt w:val="lowerRoman"/>
-      <w:lvlText w:val="%3."/>
-      <w:lvlJc w:val="right"/>
-      <w:pPr>
-        <w:ind w:left="2520" w:hanging="180"/>
-      </w:pPr>
-    </w:lvl>
-    <w:lvl w:ilvl="3" w:tentative="0">
-      <w:start w:val="1"/>
-      <w:numFmt w:val="decimal"/>
-      <w:lvlText w:val="%4."/>
-      <w:lvlJc w:val="left"/>
-      <w:pPr>
-        <w:ind w:left="3240" w:hanging="360"/>
-      </w:pPr>
-    </w:lvl>
-    <w:lvl w:ilvl="4" w:tentative="0">
-      <w:start w:val="1"/>
-      <w:numFmt w:val="lowerLetter"/>
-      <w:lvlText w:val="%5."/>
-      <w:lvlJc w:val="left"/>
-      <w:pPr>
-        <w:ind w:left="3960" w:hanging="360"/>
-      </w:pPr>
-    </w:lvl>
-    <w:lvl w:ilvl="5" w:tentative="0">
-      <w:start w:val="1"/>
-      <w:numFmt w:val="lowerRoman"/>
-      <w:lvlText w:val="%6."/>
-      <w:lvlJc w:val="right"/>
-      <w:pPr>
-        <w:ind w:left="4680" w:hanging="180"/>
-      </w:pPr>
-    </w:lvl>
-    <w:lvl w:ilvl="6" w:tentative="0">
-      <w:start w:val="1"/>
-      <w:numFmt w:val="decimal"/>
-      <w:lvlText w:val="%7."/>
-      <w:lvlJc w:val="left"/>
-      <w:pPr>
-        <w:ind w:left="5400" w:hanging="360"/>
-      </w:pPr>
-    </w:lvl>
-    <w:lvl w:ilvl="7" w:tentative="0">
-      <w:start w:val="1"/>
-      <w:numFmt w:val="lowerLetter"/>
-      <w:lvlText w:val="%8."/>
-      <w:lvlJc w:val="left"/>
-      <w:pPr>
-        <w:ind w:left="6120" w:hanging="360"/>
-      </w:pPr>
-    </w:lvl>
-    <w:lvl w:ilvl="8" w:tentative="0">
-      <w:start w:val="1"/>
-      <w:numFmt w:val="lowerRoman"/>
-      <w:lvlText w:val="%9."/>
-      <w:lvlJc w:val="right"/>
-      <w:pPr>
-        <w:ind w:left="6840" w:hanging="180"/>
-      </w:pPr>
-    </w:lvl>
-  </w:abstractNum>
   <w:num w:numId="1">
+    <w:abstractNumId w:val="4"/>
+  </w:num>
+  <w:num w:numId="2">
+    <w:abstractNumId w:val="3"/>
+  </w:num>
+  <w:num w:numId="3">
+    <w:abstractNumId w:val="2"/>
+  </w:num>
+  <w:num w:numId="4">
     <w:abstractNumId w:val="0"/>
   </w:num>
-  <w:num w:numId="2">
+  <w:num w:numId="5">
     <w:abstractNumId w:val="1"/>
   </w:num>
 </w:numbering>
@@ -1169,7 +3445,7 @@
     <w:lsdException w:qFormat="1" w:unhideWhenUsed="0" w:uiPriority="10" w:semiHidden="0" w:name="Title"/>
     <w:lsdException w:uiPriority="99" w:name="Closing"/>
     <w:lsdException w:uiPriority="99" w:name="Signature"/>
-    <w:lsdException w:uiPriority="1" w:name="Default Paragraph Font"/>
+    <w:lsdException w:qFormat="1" w:uiPriority="1" w:name="Default Paragraph Font"/>
     <w:lsdException w:uiPriority="99" w:name="Body Text"/>
     <w:lsdException w:uiPriority="99" w:name="Body Text Indent"/>
     <w:lsdException w:uiPriority="99" w:name="List Continue"/>
@@ -1415,6 +3691,7 @@
     <w:name w:val="Default Paragraph Font"/>
     <w:semiHidden/>
     <w:unhideWhenUsed/>
+    <w:qFormat/>
     <w:uiPriority w:val="1"/>
   </w:style>
   <w:style w:type="table" w:default="1" w:styleId="6">
@@ -1535,6 +3812,7 @@
     <w:name w:val="Title Char"/>
     <w:basedOn w:val="5"/>
     <w:link w:val="11"/>
+    <w:qFormat/>
     <w:uiPriority w:val="10"/>
     <w:rPr>
       <w:rFonts w:asciiTheme="majorHAnsi" w:hAnsiTheme="majorHAnsi" w:eastAsiaTheme="majorEastAsia" w:cstheme="majorBidi"/>
